--- a/cG.docx
+++ b/cG.docx
@@ -1,188 +1,2116 @@
 
 <file path=word/document.xml><?xml version="1.0" encoding="utf-8"?>
-<w:document xmlns:w="http://schemas.openxmlformats.org/wordprocessingml/2006/main" xmlns:m="http://schemas.openxmlformats.org/officeDocument/2006/math" xmlns:r="http://schemas.openxmlformats.org/officeDocument/2006/relationships" xmlns:o="urn:schemas-microsoft-com:office:office" xmlns:v="urn:schemas-microsoft-com:vml" xmlns:w10="urn:schemas-microsoft-com:office:word" xmlns:a="http://schemas.openxmlformats.org/drawingml/2006/main" xmlns:pic="http://schemas.openxmlformats.org/drawingml/2006/picture" xmlns:wp="http://schemas.openxmlformats.org/drawingml/2006/wordprocessingDrawing">
+<w:document xmlns:wpc="http://schemas.microsoft.com/office/word/2010/wordprocessingCanvas" xmlns:cx="http://schemas.microsoft.com/office/drawing/2014/chartex" xmlns:cx1="http://schemas.microsoft.com/office/drawing/2015/9/8/chartex" xmlns:cx2="http://schemas.microsoft.com/office/drawing/2015/10/21/chartex" xmlns:cx3="http://schemas.microsoft.com/office/drawing/2016/5/9/chartex" xmlns:cx4="http://schemas.microsoft.com/office/drawing/2016/5/10/chartex" xmlns:cx5="http://schemas.microsoft.com/office/drawing/2016/5/11/chartex" xmlns:cx6="http://schemas.microsoft.com/office/drawing/2016/5/12/chartex" xmlns:cx7="http://schemas.microsoft.com/office/drawing/2016/5/13/chartex" xmlns:cx8="http://schemas.microsoft.com/office/drawing/2016/5/14/chartex" xmlns:mc="http://schemas.openxmlformats.org/markup-compatibility/2006" xmlns:aink="http://schemas.microsoft.com/office/drawing/2016/ink" xmlns:am3d="http://schemas.microsoft.com/office/drawing/2017/model3d" xmlns:o="urn:schemas-microsoft-com:office:office" xmlns:r="http://schemas.openxmlformats.org/officeDocument/2006/relationships" xmlns:m="http://schemas.openxmlformats.org/officeDocument/2006/math" xmlns:v="urn:schemas-microsoft-com:vml" xmlns:wp14="http://schemas.microsoft.com/office/word/2010/wordprocessingDrawing" xmlns:wp="http://schemas.openxmlformats.org/drawingml/2006/wordprocessingDrawing" xmlns:w10="urn:schemas-microsoft-com:office:word" xmlns:w="http://schemas.openxmlformats.org/wordprocessingml/2006/main" xmlns:w14="http://schemas.microsoft.com/office/word/2010/wordml" xmlns:w15="http://schemas.microsoft.com/office/word/2012/wordml" xmlns:w16cid="http://schemas.microsoft.com/office/word/2016/wordml/cid" xmlns:w16se="http://schemas.microsoft.com/office/word/2015/wordml/symex" xmlns:wpg="http://schemas.microsoft.com/office/word/2010/wordprocessingGroup" xmlns:wpi="http://schemas.microsoft.com/office/word/2010/wordprocessingInk" xmlns:wne="http://schemas.microsoft.com/office/word/2006/wordml" xmlns:wps="http://schemas.microsoft.com/office/word/2010/wordprocessingShape" mc:Ignorable="w14 w15 w16se w16cid wp14">
   <w:body>
     <w:p>
       <w:pPr>
         <w:pStyle w:val="Heading1"/>
-      </w:pPr>
-      <w:bookmarkStart w:id="21" w:name="대한뇌신경마취학회-뇌신경마취학제2판-집필-의뢰"/>
-      <w:r>
-        <w:t xml:space="preserve">대한뇌신경마취학회 뇌신경마취학(제2판) 집필 의뢰</w:t>
-      </w:r>
-      <w:bookmarkEnd w:id="21"/>
+        <w:rPr>
+          <w:lang w:eastAsia="ko-KR"/>
+        </w:rPr>
+      </w:pPr>
+      <w:bookmarkStart w:id="0" w:name="대한뇌신경마취학회-뇌신경마취학제2판-집필-의뢰"/>
+      <w:r>
+        <w:rPr>
+          <w:lang w:eastAsia="ko-KR"/>
+        </w:rPr>
+        <w:t>대한뇌신경마취학회</w:t>
+      </w:r>
+      <w:r>
+        <w:rPr>
+          <w:lang w:eastAsia="ko-KR"/>
+        </w:rPr>
+        <w:t xml:space="preserve"> </w:t>
+      </w:r>
+      <w:r>
+        <w:rPr>
+          <w:lang w:eastAsia="ko-KR"/>
+        </w:rPr>
+        <w:t>뇌신경마취학</w:t>
+      </w:r>
+      <w:r>
+        <w:rPr>
+          <w:lang w:eastAsia="ko-KR"/>
+        </w:rPr>
+        <w:t>(</w:t>
+      </w:r>
+      <w:r>
+        <w:rPr>
+          <w:lang w:eastAsia="ko-KR"/>
+        </w:rPr>
+        <w:t>제</w:t>
+      </w:r>
+      <w:r>
+        <w:rPr>
+          <w:lang w:eastAsia="ko-KR"/>
+        </w:rPr>
+        <w:t>2</w:t>
+      </w:r>
+      <w:r>
+        <w:rPr>
+          <w:lang w:eastAsia="ko-KR"/>
+        </w:rPr>
+        <w:t>판</w:t>
+      </w:r>
+      <w:r>
+        <w:rPr>
+          <w:lang w:eastAsia="ko-KR"/>
+        </w:rPr>
+        <w:t xml:space="preserve">) </w:t>
+      </w:r>
+      <w:r>
+        <w:rPr>
+          <w:lang w:eastAsia="ko-KR"/>
+        </w:rPr>
+        <w:t>집필</w:t>
+      </w:r>
+      <w:r>
+        <w:rPr>
+          <w:lang w:eastAsia="ko-KR"/>
+        </w:rPr>
+        <w:t xml:space="preserve"> </w:t>
+      </w:r>
+      <w:r>
+        <w:rPr>
+          <w:lang w:eastAsia="ko-KR"/>
+        </w:rPr>
+        <w:t>의뢰</w:t>
+      </w:r>
+      <w:bookmarkEnd w:id="0"/>
     </w:p>
     <w:p>
       <w:pPr>
-        <w:numPr>
-          <w:numId w:val="1001"/>
-          <w:ilvl w:val="0"/>
-        </w:numPr>
-      </w:pPr>
-      <w:r>
-        <w:t xml:space="preserve">본 학회에서는 2008년에 뇌신경마취 핸드북을 발간하였습니다.</w:t>
-      </w:r>
+        <w:pStyle w:val="BodyText"/>
+        <w:rPr>
+          <w:lang w:eastAsia="ko-KR"/>
+        </w:rPr>
+      </w:pPr>
     </w:p>
     <w:p>
       <w:pPr>
         <w:numPr>
-          <w:numId w:val="1001"/>
           <w:ilvl w:val="0"/>
+          <w:numId w:val="3"/>
         </w:numPr>
-      </w:pPr>
-      <w:r>
-        <w:t xml:space="preserve">의학은 빠른 속도로 발전하여 질병에 대한 새로운 지견과 치료법이 부단히 개발되고 있습니다. 뇌신경마취 및 뇌신경 중환자 임상 현장에서 근무하는 마취통증의학과 의사들이 배우고 익혀야 할 필요가 있어 종전의 핸드북을 고쳐 쓰고 보태어 2019년도에는 ``뇌신경마취학 개정증보판“을 발간하기로 결정하였습니다. 이에 귀 교수님을 뇌신경마취학 교과서 개정증보 집필진으로 모시기로 결정하고 부탁드리오니 진료와 연구에 바쁘시더라도 수락하여 주시면 감사하겠습니다. 집필진에게는 출판된 교과서 한 권을 보내 드릴 예정입니다.</w:t>
+        <w:rPr>
+          <w:lang w:eastAsia="ko-KR"/>
+        </w:rPr>
+      </w:pPr>
+      <w:r>
+        <w:rPr>
+          <w:lang w:eastAsia="ko-KR"/>
+        </w:rPr>
+        <w:t>본</w:t>
+      </w:r>
+      <w:r>
+        <w:rPr>
+          <w:lang w:eastAsia="ko-KR"/>
+        </w:rPr>
+        <w:t xml:space="preserve"> </w:t>
+      </w:r>
+      <w:r>
+        <w:rPr>
+          <w:lang w:eastAsia="ko-KR"/>
+        </w:rPr>
+        <w:t>학회에서는</w:t>
+      </w:r>
+      <w:r>
+        <w:rPr>
+          <w:lang w:eastAsia="ko-KR"/>
+        </w:rPr>
+        <w:t xml:space="preserve"> 2008</w:t>
+      </w:r>
+      <w:r>
+        <w:rPr>
+          <w:lang w:eastAsia="ko-KR"/>
+        </w:rPr>
+        <w:t>년에</w:t>
+      </w:r>
+      <w:r>
+        <w:rPr>
+          <w:lang w:eastAsia="ko-KR"/>
+        </w:rPr>
+        <w:t xml:space="preserve"> </w:t>
+      </w:r>
+      <w:r>
+        <w:rPr>
+          <w:lang w:eastAsia="ko-KR"/>
+        </w:rPr>
+        <w:t>뇌신경마취</w:t>
+      </w:r>
+      <w:r>
+        <w:rPr>
+          <w:lang w:eastAsia="ko-KR"/>
+        </w:rPr>
+        <w:t xml:space="preserve"> </w:t>
+      </w:r>
+      <w:r>
+        <w:rPr>
+          <w:lang w:eastAsia="ko-KR"/>
+        </w:rPr>
+        <w:t>핸드북을</w:t>
+      </w:r>
+      <w:r>
+        <w:rPr>
+          <w:lang w:eastAsia="ko-KR"/>
+        </w:rPr>
+        <w:t xml:space="preserve"> </w:t>
+      </w:r>
+      <w:r>
+        <w:rPr>
+          <w:lang w:eastAsia="ko-KR"/>
+        </w:rPr>
+        <w:t>발간하였습니다</w:t>
+      </w:r>
+      <w:r>
+        <w:rPr>
+          <w:lang w:eastAsia="ko-KR"/>
+        </w:rPr>
+        <w:t>.</w:t>
       </w:r>
     </w:p>
     <w:p>
       <w:pPr>
-        <w:pStyle w:val="Heading2"/>
-      </w:pPr>
-      <w:bookmarkStart w:id="22" w:name="아래"/>
-      <w:r>
-        <w:t xml:space="preserve">아래</w:t>
-      </w:r>
-      <w:bookmarkEnd w:id="22"/>
+        <w:numPr>
+          <w:ilvl w:val="0"/>
+          <w:numId w:val="3"/>
+        </w:numPr>
+        <w:rPr>
+          <w:lang w:eastAsia="ko-KR"/>
+        </w:rPr>
+      </w:pPr>
+      <w:r>
+        <w:rPr>
+          <w:lang w:eastAsia="ko-KR"/>
+        </w:rPr>
+        <w:t>의학은</w:t>
+      </w:r>
+      <w:r>
+        <w:rPr>
+          <w:lang w:eastAsia="ko-KR"/>
+        </w:rPr>
+        <w:t xml:space="preserve"> </w:t>
+      </w:r>
+      <w:r>
+        <w:rPr>
+          <w:lang w:eastAsia="ko-KR"/>
+        </w:rPr>
+        <w:t>빠른</w:t>
+      </w:r>
+      <w:r>
+        <w:rPr>
+          <w:lang w:eastAsia="ko-KR"/>
+        </w:rPr>
+        <w:t xml:space="preserve"> </w:t>
+      </w:r>
+      <w:r>
+        <w:rPr>
+          <w:lang w:eastAsia="ko-KR"/>
+        </w:rPr>
+        <w:t>속도로</w:t>
+      </w:r>
+      <w:r>
+        <w:rPr>
+          <w:lang w:eastAsia="ko-KR"/>
+        </w:rPr>
+        <w:t xml:space="preserve"> </w:t>
+      </w:r>
+      <w:r>
+        <w:rPr>
+          <w:lang w:eastAsia="ko-KR"/>
+        </w:rPr>
+        <w:t>발전하여</w:t>
+      </w:r>
+      <w:r>
+        <w:rPr>
+          <w:lang w:eastAsia="ko-KR"/>
+        </w:rPr>
+        <w:t xml:space="preserve"> </w:t>
+      </w:r>
+      <w:r>
+        <w:rPr>
+          <w:lang w:eastAsia="ko-KR"/>
+        </w:rPr>
+        <w:t>질병에</w:t>
+      </w:r>
+      <w:r>
+        <w:rPr>
+          <w:lang w:eastAsia="ko-KR"/>
+        </w:rPr>
+        <w:t xml:space="preserve"> </w:t>
+      </w:r>
+      <w:r>
+        <w:rPr>
+          <w:lang w:eastAsia="ko-KR"/>
+        </w:rPr>
+        <w:t>대한</w:t>
+      </w:r>
+      <w:r>
+        <w:rPr>
+          <w:lang w:eastAsia="ko-KR"/>
+        </w:rPr>
+        <w:t xml:space="preserve"> </w:t>
+      </w:r>
+      <w:r>
+        <w:rPr>
+          <w:lang w:eastAsia="ko-KR"/>
+        </w:rPr>
+        <w:t>새로운</w:t>
+      </w:r>
+      <w:r>
+        <w:rPr>
+          <w:lang w:eastAsia="ko-KR"/>
+        </w:rPr>
+        <w:t xml:space="preserve"> </w:t>
+      </w:r>
+      <w:r>
+        <w:rPr>
+          <w:lang w:eastAsia="ko-KR"/>
+        </w:rPr>
+        <w:t>지견과</w:t>
+      </w:r>
+      <w:r>
+        <w:rPr>
+          <w:lang w:eastAsia="ko-KR"/>
+        </w:rPr>
+        <w:t xml:space="preserve"> </w:t>
+      </w:r>
+      <w:r>
+        <w:rPr>
+          <w:lang w:eastAsia="ko-KR"/>
+        </w:rPr>
+        <w:t>치료법이</w:t>
+      </w:r>
+      <w:r>
+        <w:rPr>
+          <w:lang w:eastAsia="ko-KR"/>
+        </w:rPr>
+        <w:t xml:space="preserve"> </w:t>
+      </w:r>
+      <w:r>
+        <w:rPr>
+          <w:lang w:eastAsia="ko-KR"/>
+        </w:rPr>
+        <w:t>부단히</w:t>
+      </w:r>
+      <w:r>
+        <w:rPr>
+          <w:lang w:eastAsia="ko-KR"/>
+        </w:rPr>
+        <w:t xml:space="preserve"> </w:t>
+      </w:r>
+      <w:r>
+        <w:rPr>
+          <w:lang w:eastAsia="ko-KR"/>
+        </w:rPr>
+        <w:t>개발되고</w:t>
+      </w:r>
+      <w:r>
+        <w:rPr>
+          <w:lang w:eastAsia="ko-KR"/>
+        </w:rPr>
+        <w:t xml:space="preserve"> </w:t>
+      </w:r>
+      <w:r>
+        <w:rPr>
+          <w:lang w:eastAsia="ko-KR"/>
+        </w:rPr>
+        <w:t>있습니다</w:t>
+      </w:r>
+      <w:r>
+        <w:rPr>
+          <w:lang w:eastAsia="ko-KR"/>
+        </w:rPr>
+        <w:t xml:space="preserve">. </w:t>
+      </w:r>
+      <w:r>
+        <w:rPr>
+          <w:lang w:eastAsia="ko-KR"/>
+        </w:rPr>
+        <w:t>뇌신경마취</w:t>
+      </w:r>
+      <w:r>
+        <w:rPr>
+          <w:lang w:eastAsia="ko-KR"/>
+        </w:rPr>
+        <w:t xml:space="preserve"> </w:t>
+      </w:r>
+      <w:r>
+        <w:rPr>
+          <w:lang w:eastAsia="ko-KR"/>
+        </w:rPr>
+        <w:t>및</w:t>
+      </w:r>
+      <w:r>
+        <w:rPr>
+          <w:lang w:eastAsia="ko-KR"/>
+        </w:rPr>
+        <w:t xml:space="preserve"> </w:t>
+      </w:r>
+      <w:r>
+        <w:rPr>
+          <w:lang w:eastAsia="ko-KR"/>
+        </w:rPr>
+        <w:t>뇌신경</w:t>
+      </w:r>
+      <w:r>
+        <w:rPr>
+          <w:lang w:eastAsia="ko-KR"/>
+        </w:rPr>
+        <w:t xml:space="preserve"> </w:t>
+      </w:r>
+      <w:r>
+        <w:rPr>
+          <w:lang w:eastAsia="ko-KR"/>
+        </w:rPr>
+        <w:t>중환자</w:t>
+      </w:r>
+      <w:r>
+        <w:rPr>
+          <w:lang w:eastAsia="ko-KR"/>
+        </w:rPr>
+        <w:t xml:space="preserve"> </w:t>
+      </w:r>
+      <w:r>
+        <w:rPr>
+          <w:lang w:eastAsia="ko-KR"/>
+        </w:rPr>
+        <w:t>임상</w:t>
+      </w:r>
+      <w:r>
+        <w:rPr>
+          <w:lang w:eastAsia="ko-KR"/>
+        </w:rPr>
+        <w:t xml:space="preserve"> </w:t>
+      </w:r>
+      <w:r>
+        <w:rPr>
+          <w:lang w:eastAsia="ko-KR"/>
+        </w:rPr>
+        <w:t>현장에서</w:t>
+      </w:r>
+      <w:r>
+        <w:rPr>
+          <w:lang w:eastAsia="ko-KR"/>
+        </w:rPr>
+        <w:t xml:space="preserve"> </w:t>
+      </w:r>
+      <w:r>
+        <w:rPr>
+          <w:lang w:eastAsia="ko-KR"/>
+        </w:rPr>
+        <w:t>근무하는</w:t>
+      </w:r>
+      <w:r>
+        <w:rPr>
+          <w:lang w:eastAsia="ko-KR"/>
+        </w:rPr>
+        <w:t xml:space="preserve"> </w:t>
+      </w:r>
+      <w:r>
+        <w:rPr>
+          <w:lang w:eastAsia="ko-KR"/>
+        </w:rPr>
+        <w:t>마취통증의학과</w:t>
+      </w:r>
+      <w:r>
+        <w:rPr>
+          <w:lang w:eastAsia="ko-KR"/>
+        </w:rPr>
+        <w:t xml:space="preserve"> </w:t>
+      </w:r>
+      <w:r>
+        <w:rPr>
+          <w:lang w:eastAsia="ko-KR"/>
+        </w:rPr>
+        <w:t>의사들이</w:t>
+      </w:r>
+      <w:r>
+        <w:rPr>
+          <w:lang w:eastAsia="ko-KR"/>
+        </w:rPr>
+        <w:t xml:space="preserve"> </w:t>
+      </w:r>
+      <w:r>
+        <w:rPr>
+          <w:lang w:eastAsia="ko-KR"/>
+        </w:rPr>
+        <w:t>배우고</w:t>
+      </w:r>
+      <w:r>
+        <w:rPr>
+          <w:lang w:eastAsia="ko-KR"/>
+        </w:rPr>
+        <w:t xml:space="preserve"> </w:t>
+      </w:r>
+      <w:r>
+        <w:rPr>
+          <w:lang w:eastAsia="ko-KR"/>
+        </w:rPr>
+        <w:t>익혀야</w:t>
+      </w:r>
+      <w:r>
+        <w:rPr>
+          <w:lang w:eastAsia="ko-KR"/>
+        </w:rPr>
+        <w:t xml:space="preserve"> </w:t>
+      </w:r>
+      <w:r>
+        <w:rPr>
+          <w:lang w:eastAsia="ko-KR"/>
+        </w:rPr>
+        <w:t>할</w:t>
+      </w:r>
+      <w:r>
+        <w:rPr>
+          <w:lang w:eastAsia="ko-KR"/>
+        </w:rPr>
+        <w:t xml:space="preserve"> </w:t>
+      </w:r>
+      <w:r>
+        <w:rPr>
+          <w:lang w:eastAsia="ko-KR"/>
+        </w:rPr>
+        <w:t>필요가</w:t>
+      </w:r>
+      <w:r>
+        <w:rPr>
+          <w:lang w:eastAsia="ko-KR"/>
+        </w:rPr>
+        <w:t xml:space="preserve"> </w:t>
+      </w:r>
+      <w:r>
+        <w:rPr>
+          <w:lang w:eastAsia="ko-KR"/>
+        </w:rPr>
+        <w:t>있어</w:t>
+      </w:r>
+      <w:r>
+        <w:rPr>
+          <w:lang w:eastAsia="ko-KR"/>
+        </w:rPr>
+        <w:t xml:space="preserve"> </w:t>
+      </w:r>
+      <w:r>
+        <w:rPr>
+          <w:lang w:eastAsia="ko-KR"/>
+        </w:rPr>
+        <w:t>종전의</w:t>
+      </w:r>
+      <w:r>
+        <w:rPr>
+          <w:lang w:eastAsia="ko-KR"/>
+        </w:rPr>
+        <w:t xml:space="preserve"> </w:t>
+      </w:r>
+      <w:r>
+        <w:rPr>
+          <w:lang w:eastAsia="ko-KR"/>
+        </w:rPr>
+        <w:t>핸드북을</w:t>
+      </w:r>
+      <w:r>
+        <w:rPr>
+          <w:lang w:eastAsia="ko-KR"/>
+        </w:rPr>
+        <w:t xml:space="preserve"> </w:t>
+      </w:r>
+      <w:r>
+        <w:rPr>
+          <w:lang w:eastAsia="ko-KR"/>
+        </w:rPr>
+        <w:t>고쳐</w:t>
+      </w:r>
+      <w:r>
+        <w:rPr>
+          <w:lang w:eastAsia="ko-KR"/>
+        </w:rPr>
+        <w:t xml:space="preserve"> </w:t>
+      </w:r>
+      <w:r>
+        <w:rPr>
+          <w:lang w:eastAsia="ko-KR"/>
+        </w:rPr>
+        <w:t>쓰고</w:t>
+      </w:r>
+      <w:r>
+        <w:rPr>
+          <w:lang w:eastAsia="ko-KR"/>
+        </w:rPr>
+        <w:t xml:space="preserve"> </w:t>
+      </w:r>
+      <w:r>
+        <w:rPr>
+          <w:lang w:eastAsia="ko-KR"/>
+        </w:rPr>
+        <w:t>보태어</w:t>
+      </w:r>
+      <w:r>
+        <w:rPr>
+          <w:lang w:eastAsia="ko-KR"/>
+        </w:rPr>
+        <w:t xml:space="preserve"> 2019</w:t>
+      </w:r>
+      <w:r>
+        <w:rPr>
+          <w:lang w:eastAsia="ko-KR"/>
+        </w:rPr>
+        <w:t>년도에는</w:t>
+      </w:r>
+      <w:r>
+        <w:rPr>
+          <w:lang w:eastAsia="ko-KR"/>
+        </w:rPr>
+        <w:t xml:space="preserve"> ``</w:t>
+      </w:r>
+      <w:r>
+        <w:rPr>
+          <w:lang w:eastAsia="ko-KR"/>
+        </w:rPr>
+        <w:t>뇌신경마취학</w:t>
+      </w:r>
+      <w:r>
+        <w:rPr>
+          <w:lang w:eastAsia="ko-KR"/>
+        </w:rPr>
+        <w:t xml:space="preserve"> </w:t>
+      </w:r>
+      <w:r>
+        <w:rPr>
+          <w:lang w:eastAsia="ko-KR"/>
+        </w:rPr>
+        <w:t>개정증보판</w:t>
+      </w:r>
+      <w:r>
+        <w:rPr>
+          <w:lang w:eastAsia="ko-KR"/>
+        </w:rPr>
+        <w:t>“</w:t>
+      </w:r>
+      <w:r>
+        <w:rPr>
+          <w:lang w:eastAsia="ko-KR"/>
+        </w:rPr>
+        <w:t>을</w:t>
+      </w:r>
+      <w:r>
+        <w:rPr>
+          <w:lang w:eastAsia="ko-KR"/>
+        </w:rPr>
+        <w:t xml:space="preserve"> </w:t>
+      </w:r>
+      <w:r>
+        <w:rPr>
+          <w:lang w:eastAsia="ko-KR"/>
+        </w:rPr>
+        <w:t>발간하기로</w:t>
+      </w:r>
+      <w:r>
+        <w:rPr>
+          <w:lang w:eastAsia="ko-KR"/>
+        </w:rPr>
+        <w:t xml:space="preserve"> </w:t>
+      </w:r>
+      <w:r>
+        <w:rPr>
+          <w:lang w:eastAsia="ko-KR"/>
+        </w:rPr>
+        <w:t>결정하였습니다</w:t>
+      </w:r>
+      <w:r>
+        <w:rPr>
+          <w:lang w:eastAsia="ko-KR"/>
+        </w:rPr>
+        <w:t xml:space="preserve">. </w:t>
+      </w:r>
+      <w:r>
+        <w:rPr>
+          <w:lang w:eastAsia="ko-KR"/>
+        </w:rPr>
+        <w:t>이에</w:t>
+      </w:r>
+      <w:r>
+        <w:rPr>
+          <w:lang w:eastAsia="ko-KR"/>
+        </w:rPr>
+        <w:t xml:space="preserve"> </w:t>
+      </w:r>
+      <w:r>
+        <w:rPr>
+          <w:lang w:eastAsia="ko-KR"/>
+        </w:rPr>
+        <w:t>귀</w:t>
+      </w:r>
+      <w:r>
+        <w:rPr>
+          <w:lang w:eastAsia="ko-KR"/>
+        </w:rPr>
+        <w:t xml:space="preserve"> </w:t>
+      </w:r>
+      <w:r>
+        <w:rPr>
+          <w:lang w:eastAsia="ko-KR"/>
+        </w:rPr>
+        <w:t>교수님을</w:t>
+      </w:r>
+      <w:r>
+        <w:rPr>
+          <w:lang w:eastAsia="ko-KR"/>
+        </w:rPr>
+        <w:t xml:space="preserve"> </w:t>
+      </w:r>
+      <w:r>
+        <w:rPr>
+          <w:lang w:eastAsia="ko-KR"/>
+        </w:rPr>
+        <w:t>뇌신경마취학</w:t>
+      </w:r>
+      <w:r>
+        <w:rPr>
+          <w:lang w:eastAsia="ko-KR"/>
+        </w:rPr>
+        <w:t xml:space="preserve"> </w:t>
+      </w:r>
+      <w:r>
+        <w:rPr>
+          <w:lang w:eastAsia="ko-KR"/>
+        </w:rPr>
+        <w:t>교과서</w:t>
+      </w:r>
+      <w:r>
+        <w:rPr>
+          <w:lang w:eastAsia="ko-KR"/>
+        </w:rPr>
+        <w:t xml:space="preserve"> </w:t>
+      </w:r>
+      <w:r>
+        <w:rPr>
+          <w:lang w:eastAsia="ko-KR"/>
+        </w:rPr>
+        <w:t>개정증보</w:t>
+      </w:r>
+      <w:r>
+        <w:rPr>
+          <w:lang w:eastAsia="ko-KR"/>
+        </w:rPr>
+        <w:t xml:space="preserve"> </w:t>
+      </w:r>
+      <w:r>
+        <w:rPr>
+          <w:lang w:eastAsia="ko-KR"/>
+        </w:rPr>
+        <w:t>집필진으로</w:t>
+      </w:r>
+      <w:r>
+        <w:rPr>
+          <w:lang w:eastAsia="ko-KR"/>
+        </w:rPr>
+        <w:t xml:space="preserve"> </w:t>
+      </w:r>
+      <w:r>
+        <w:rPr>
+          <w:lang w:eastAsia="ko-KR"/>
+        </w:rPr>
+        <w:t>모시기로</w:t>
+      </w:r>
+      <w:r>
+        <w:rPr>
+          <w:lang w:eastAsia="ko-KR"/>
+        </w:rPr>
+        <w:t xml:space="preserve"> </w:t>
+      </w:r>
+      <w:r>
+        <w:rPr>
+          <w:lang w:eastAsia="ko-KR"/>
+        </w:rPr>
+        <w:t>결정하고</w:t>
+      </w:r>
+      <w:r>
+        <w:rPr>
+          <w:lang w:eastAsia="ko-KR"/>
+        </w:rPr>
+        <w:t xml:space="preserve"> </w:t>
+      </w:r>
+      <w:r>
+        <w:rPr>
+          <w:lang w:eastAsia="ko-KR"/>
+        </w:rPr>
+        <w:t>부탁드리오니</w:t>
+      </w:r>
+      <w:r>
+        <w:rPr>
+          <w:lang w:eastAsia="ko-KR"/>
+        </w:rPr>
+        <w:t xml:space="preserve"> </w:t>
+      </w:r>
+      <w:r>
+        <w:rPr>
+          <w:lang w:eastAsia="ko-KR"/>
+        </w:rPr>
+        <w:t>진료와</w:t>
+      </w:r>
+      <w:r>
+        <w:rPr>
+          <w:lang w:eastAsia="ko-KR"/>
+        </w:rPr>
+        <w:t xml:space="preserve"> </w:t>
+      </w:r>
+      <w:r>
+        <w:rPr>
+          <w:lang w:eastAsia="ko-KR"/>
+        </w:rPr>
+        <w:t>연구에</w:t>
+      </w:r>
+      <w:r>
+        <w:rPr>
+          <w:lang w:eastAsia="ko-KR"/>
+        </w:rPr>
+        <w:t xml:space="preserve"> </w:t>
+      </w:r>
+      <w:r>
+        <w:rPr>
+          <w:lang w:eastAsia="ko-KR"/>
+        </w:rPr>
+        <w:t>바쁘시더라도</w:t>
+      </w:r>
+      <w:r>
+        <w:rPr>
+          <w:lang w:eastAsia="ko-KR"/>
+        </w:rPr>
+        <w:t xml:space="preserve"> </w:t>
+      </w:r>
+      <w:r>
+        <w:rPr>
+          <w:lang w:eastAsia="ko-KR"/>
+        </w:rPr>
+        <w:t>수락하여</w:t>
+      </w:r>
+      <w:r>
+        <w:rPr>
+          <w:lang w:eastAsia="ko-KR"/>
+        </w:rPr>
+        <w:t xml:space="preserve"> </w:t>
+      </w:r>
+      <w:r>
+        <w:rPr>
+          <w:lang w:eastAsia="ko-KR"/>
+        </w:rPr>
+        <w:t>주시면</w:t>
+      </w:r>
+      <w:r>
+        <w:rPr>
+          <w:lang w:eastAsia="ko-KR"/>
+        </w:rPr>
+        <w:t xml:space="preserve"> </w:t>
+      </w:r>
+      <w:r>
+        <w:rPr>
+          <w:lang w:eastAsia="ko-KR"/>
+        </w:rPr>
+        <w:t>감사하겠습니다</w:t>
+      </w:r>
+      <w:r>
+        <w:rPr>
+          <w:lang w:eastAsia="ko-KR"/>
+        </w:rPr>
+        <w:t xml:space="preserve">. </w:t>
+      </w:r>
+      <w:r>
+        <w:rPr>
+          <w:lang w:eastAsia="ko-KR"/>
+        </w:rPr>
+        <w:t>집필진에</w:t>
+      </w:r>
+      <w:r>
+        <w:rPr>
+          <w:lang w:eastAsia="ko-KR"/>
+        </w:rPr>
+        <w:t>게는</w:t>
+      </w:r>
+      <w:r>
+        <w:rPr>
+          <w:lang w:eastAsia="ko-KR"/>
+        </w:rPr>
+        <w:t xml:space="preserve"> </w:t>
+      </w:r>
+      <w:r>
+        <w:rPr>
+          <w:lang w:eastAsia="ko-KR"/>
+        </w:rPr>
+        <w:t>출판된</w:t>
+      </w:r>
+      <w:r>
+        <w:rPr>
+          <w:lang w:eastAsia="ko-KR"/>
+        </w:rPr>
+        <w:t xml:space="preserve"> </w:t>
+      </w:r>
+      <w:r>
+        <w:rPr>
+          <w:lang w:eastAsia="ko-KR"/>
+        </w:rPr>
+        <w:t>교과서</w:t>
+      </w:r>
+      <w:r>
+        <w:rPr>
+          <w:lang w:eastAsia="ko-KR"/>
+        </w:rPr>
+        <w:t xml:space="preserve"> </w:t>
+      </w:r>
+      <w:r>
+        <w:rPr>
+          <w:lang w:eastAsia="ko-KR"/>
+        </w:rPr>
+        <w:t>한</w:t>
+      </w:r>
+      <w:r>
+        <w:rPr>
+          <w:lang w:eastAsia="ko-KR"/>
+        </w:rPr>
+        <w:t xml:space="preserve"> </w:t>
+      </w:r>
+      <w:r>
+        <w:rPr>
+          <w:lang w:eastAsia="ko-KR"/>
+        </w:rPr>
+        <w:t>권을</w:t>
+      </w:r>
+      <w:r>
+        <w:rPr>
+          <w:lang w:eastAsia="ko-KR"/>
+        </w:rPr>
+        <w:t xml:space="preserve"> </w:t>
+      </w:r>
+      <w:r>
+        <w:rPr>
+          <w:lang w:eastAsia="ko-KR"/>
+        </w:rPr>
+        <w:t>보내</w:t>
+      </w:r>
+      <w:r>
+        <w:rPr>
+          <w:lang w:eastAsia="ko-KR"/>
+        </w:rPr>
+        <w:t xml:space="preserve"> </w:t>
+      </w:r>
+      <w:r>
+        <w:rPr>
+          <w:lang w:eastAsia="ko-KR"/>
+        </w:rPr>
+        <w:t>드릴</w:t>
+      </w:r>
+      <w:r>
+        <w:rPr>
+          <w:lang w:eastAsia="ko-KR"/>
+        </w:rPr>
+        <w:t xml:space="preserve"> </w:t>
+      </w:r>
+      <w:r>
+        <w:rPr>
+          <w:lang w:eastAsia="ko-KR"/>
+        </w:rPr>
+        <w:t>예정입니다</w:t>
+      </w:r>
+      <w:r>
+        <w:rPr>
+          <w:lang w:eastAsia="ko-KR"/>
+        </w:rPr>
+        <w:t>.</w:t>
+      </w:r>
     </w:p>
     <w:p>
       <w:pPr>
-        <w:numPr>
-          <w:numId w:val="1002"/>
-          <w:ilvl w:val="0"/>
-        </w:numPr>
-      </w:pPr>
-      <w:r>
-        <w:t xml:space="preserve">집필 (단원) 제목:</w:t>
-      </w:r>
+        <w:pStyle w:val="Heading2"/>
+      </w:pPr>
+      <w:bookmarkStart w:id="1" w:name="아래"/>
     </w:p>
     <w:p>
       <w:pPr>
+        <w:pStyle w:val="Heading2"/>
+      </w:pPr>
+      <w:r>
+        <w:t>아래</w:t>
+      </w:r>
+      <w:bookmarkEnd w:id="1"/>
+    </w:p>
+    <w:p/>
+    <w:p>
+      <w:pPr>
+        <w:pStyle w:val="ListParagraph"/>
         <w:numPr>
-          <w:numId w:val="1002"/>
           <w:ilvl w:val="0"/>
+          <w:numId w:val="4"/>
         </w:numPr>
-      </w:pPr>
-      <w:r>
-        <w:t xml:space="preserve">집필 요령: 첨부된 집필 요령을 참고하십시오.</w:t>
+        <w:rPr>
+          <w:lang w:eastAsia="ko-KR"/>
+        </w:rPr>
+      </w:pPr>
+      <w:r>
+        <w:rPr>
+          <w:lang w:eastAsia="ko-KR"/>
+        </w:rPr>
+        <w:t>집필</w:t>
+      </w:r>
+      <w:r>
+        <w:rPr>
+          <w:lang w:eastAsia="ko-KR"/>
+        </w:rPr>
+        <w:t xml:space="preserve"> (</w:t>
+      </w:r>
+      <w:r>
+        <w:rPr>
+          <w:lang w:eastAsia="ko-KR"/>
+        </w:rPr>
+        <w:t>단원</w:t>
+      </w:r>
+      <w:r>
+        <w:rPr>
+          <w:lang w:eastAsia="ko-KR"/>
+        </w:rPr>
+        <w:t xml:space="preserve">) </w:t>
+      </w:r>
+      <w:r>
+        <w:rPr>
+          <w:lang w:eastAsia="ko-KR"/>
+        </w:rPr>
+        <w:t>제목</w:t>
+      </w:r>
+      <w:r>
+        <w:rPr>
+          <w:lang w:eastAsia="ko-KR"/>
+        </w:rPr>
+        <w:t>:</w:t>
       </w:r>
     </w:p>
     <w:p>
       <w:pPr>
         <w:numPr>
-          <w:numId w:val="1002"/>
           <w:ilvl w:val="0"/>
+          <w:numId w:val="4"/>
         </w:numPr>
-      </w:pPr>
-      <w:r>
-        <w:t xml:space="preserve">원고 마감: 2018년 5월 15일(화)</w:t>
+        <w:rPr>
+          <w:lang w:eastAsia="ko-KR"/>
+        </w:rPr>
+      </w:pPr>
+      <w:r>
+        <w:rPr>
+          <w:lang w:eastAsia="ko-KR"/>
+        </w:rPr>
+        <w:t>집</w:t>
+      </w:r>
+      <w:r>
+        <w:rPr>
+          <w:lang w:eastAsia="ko-KR"/>
+        </w:rPr>
+        <w:t>필</w:t>
+      </w:r>
+      <w:r>
+        <w:rPr>
+          <w:lang w:eastAsia="ko-KR"/>
+        </w:rPr>
+        <w:t xml:space="preserve"> </w:t>
+      </w:r>
+      <w:r>
+        <w:rPr>
+          <w:lang w:eastAsia="ko-KR"/>
+        </w:rPr>
+        <w:t>요령</w:t>
+      </w:r>
+      <w:r>
+        <w:rPr>
+          <w:lang w:eastAsia="ko-KR"/>
+        </w:rPr>
+        <w:t xml:space="preserve">: </w:t>
+      </w:r>
+      <w:r>
+        <w:rPr>
+          <w:lang w:eastAsia="ko-KR"/>
+        </w:rPr>
+        <w:t>첨부된</w:t>
+      </w:r>
+      <w:r>
+        <w:rPr>
+          <w:lang w:eastAsia="ko-KR"/>
+        </w:rPr>
+        <w:t xml:space="preserve"> </w:t>
+      </w:r>
+      <w:r>
+        <w:rPr>
+          <w:lang w:eastAsia="ko-KR"/>
+        </w:rPr>
+        <w:t>집필</w:t>
+      </w:r>
+      <w:r>
+        <w:rPr>
+          <w:lang w:eastAsia="ko-KR"/>
+        </w:rPr>
+        <w:t xml:space="preserve"> </w:t>
+      </w:r>
+      <w:r>
+        <w:rPr>
+          <w:lang w:eastAsia="ko-KR"/>
+        </w:rPr>
+        <w:t>요령을</w:t>
+      </w:r>
+      <w:r>
+        <w:rPr>
+          <w:lang w:eastAsia="ko-KR"/>
+        </w:rPr>
+        <w:t xml:space="preserve"> </w:t>
+      </w:r>
+      <w:r>
+        <w:rPr>
+          <w:lang w:eastAsia="ko-KR"/>
+        </w:rPr>
+        <w:t>참고하십시오</w:t>
+      </w:r>
+      <w:r>
+        <w:rPr>
+          <w:lang w:eastAsia="ko-KR"/>
+        </w:rPr>
+        <w:t>.</w:t>
       </w:r>
     </w:p>
     <w:p>
       <w:pPr>
         <w:numPr>
-          <w:numId w:val="1002"/>
           <w:ilvl w:val="0"/>
+          <w:numId w:val="4"/>
         </w:numPr>
-      </w:pPr>
-      <w:r>
-        <w:t xml:space="preserve">원고를 보내실 곳: Email: OOO@OOO.OOO</w:t>
+        <w:rPr>
+          <w:lang w:eastAsia="ko-KR"/>
+        </w:rPr>
+      </w:pPr>
+      <w:r>
+        <w:rPr>
+          <w:lang w:eastAsia="ko-KR"/>
+        </w:rPr>
+        <w:t>원고</w:t>
+      </w:r>
+      <w:r>
+        <w:rPr>
+          <w:lang w:eastAsia="ko-KR"/>
+        </w:rPr>
+        <w:t xml:space="preserve"> </w:t>
+      </w:r>
+      <w:r>
+        <w:rPr>
+          <w:lang w:eastAsia="ko-KR"/>
+        </w:rPr>
+        <w:t>마감</w:t>
+      </w:r>
+      <w:r>
+        <w:rPr>
+          <w:lang w:eastAsia="ko-KR"/>
+        </w:rPr>
+        <w:t>: 2018</w:t>
+      </w:r>
+      <w:r>
+        <w:rPr>
+          <w:lang w:eastAsia="ko-KR"/>
+        </w:rPr>
+        <w:t>년</w:t>
+      </w:r>
+      <w:r>
+        <w:rPr>
+          <w:lang w:eastAsia="ko-KR"/>
+        </w:rPr>
+        <w:t xml:space="preserve"> 5</w:t>
+      </w:r>
+      <w:r>
+        <w:rPr>
+          <w:lang w:eastAsia="ko-KR"/>
+        </w:rPr>
+        <w:t>월</w:t>
+      </w:r>
+      <w:r>
+        <w:rPr>
+          <w:lang w:eastAsia="ko-KR"/>
+        </w:rPr>
+        <w:t xml:space="preserve"> 15</w:t>
+      </w:r>
+      <w:r>
+        <w:rPr>
+          <w:lang w:eastAsia="ko-KR"/>
+        </w:rPr>
+        <w:t>일</w:t>
+      </w:r>
+      <w:r>
+        <w:rPr>
+          <w:lang w:eastAsia="ko-KR"/>
+        </w:rPr>
+        <w:t>(</w:t>
+      </w:r>
+      <w:r>
+        <w:rPr>
+          <w:lang w:eastAsia="ko-KR"/>
+        </w:rPr>
+        <w:t>화</w:t>
+      </w:r>
+      <w:r>
+        <w:rPr>
+          <w:lang w:eastAsia="ko-KR"/>
+        </w:rPr>
+        <w:t>)</w:t>
       </w:r>
     </w:p>
     <w:p>
       <w:pPr>
         <w:numPr>
-          <w:numId w:val="1003"/>
           <w:ilvl w:val="0"/>
+          <w:numId w:val="4"/>
         </w:numPr>
-      </w:pPr>
-      <w:r>
-        <w:t xml:space="preserve">공문 받으신 후 첨부한 집필 수락 동의서에 해당 항목을 기입·날인하시어 FAX (OOO-OOO-OOOO) 또는 email (OOO@OOO.OOO)로 3월 9일(금)까지 보내 주십시오.</w:t>
+        <w:rPr>
+          <w:lang w:eastAsia="ko-KR"/>
+        </w:rPr>
+      </w:pPr>
+      <w:r>
+        <w:rPr>
+          <w:lang w:eastAsia="ko-KR"/>
+        </w:rPr>
+        <w:t>원고를</w:t>
+      </w:r>
+      <w:r>
+        <w:rPr>
+          <w:lang w:eastAsia="ko-KR"/>
+        </w:rPr>
+        <w:t xml:space="preserve"> </w:t>
+      </w:r>
+      <w:r>
+        <w:rPr>
+          <w:lang w:eastAsia="ko-KR"/>
+        </w:rPr>
+        <w:t>보내실</w:t>
+      </w:r>
+      <w:r>
+        <w:rPr>
+          <w:lang w:eastAsia="ko-KR"/>
+        </w:rPr>
+        <w:t xml:space="preserve"> </w:t>
+      </w:r>
+      <w:r>
+        <w:rPr>
+          <w:lang w:eastAsia="ko-KR"/>
+        </w:rPr>
+        <w:t>곳</w:t>
+      </w:r>
+      <w:r>
+        <w:rPr>
+          <w:lang w:eastAsia="ko-KR"/>
+        </w:rPr>
+        <w:t>: Email: OOO@OOO.OOO</w:t>
       </w:r>
     </w:p>
     <w:p>
       <w:pPr>
         <w:numPr>
-          <w:numId w:val="1003"/>
           <w:ilvl w:val="0"/>
+          <w:numId w:val="5"/>
         </w:numPr>
-      </w:pPr>
-      <w:r>
-        <w:t xml:space="preserve">외국 서적을 그대로 번역하는 일은 본 교과서의 독창성을 떨어뜨리며, 저작권과 관련한 분쟁을 초래할 소지가 있으므로 각별히 유념하여 주십시오.</w:t>
+        <w:rPr>
+          <w:lang w:eastAsia="ko-KR"/>
+        </w:rPr>
+      </w:pPr>
+      <w:r>
+        <w:rPr>
+          <w:lang w:eastAsia="ko-KR"/>
+        </w:rPr>
+        <w:t>공문</w:t>
+      </w:r>
+      <w:r>
+        <w:rPr>
+          <w:lang w:eastAsia="ko-KR"/>
+        </w:rPr>
+        <w:t xml:space="preserve"> </w:t>
+      </w:r>
+      <w:r>
+        <w:rPr>
+          <w:lang w:eastAsia="ko-KR"/>
+        </w:rPr>
+        <w:t>받으신</w:t>
+      </w:r>
+      <w:r>
+        <w:rPr>
+          <w:lang w:eastAsia="ko-KR"/>
+        </w:rPr>
+        <w:t xml:space="preserve"> </w:t>
+      </w:r>
+      <w:r>
+        <w:rPr>
+          <w:lang w:eastAsia="ko-KR"/>
+        </w:rPr>
+        <w:t>후</w:t>
+      </w:r>
+      <w:r>
+        <w:rPr>
+          <w:lang w:eastAsia="ko-KR"/>
+        </w:rPr>
+        <w:t xml:space="preserve"> </w:t>
+      </w:r>
+      <w:r>
+        <w:rPr>
+          <w:lang w:eastAsia="ko-KR"/>
+        </w:rPr>
+        <w:t>첨부한</w:t>
+      </w:r>
+      <w:r>
+        <w:rPr>
+          <w:lang w:eastAsia="ko-KR"/>
+        </w:rPr>
+        <w:t xml:space="preserve"> </w:t>
+      </w:r>
+      <w:r>
+        <w:rPr>
+          <w:lang w:eastAsia="ko-KR"/>
+        </w:rPr>
+        <w:t>집필</w:t>
+      </w:r>
+      <w:r>
+        <w:rPr>
+          <w:lang w:eastAsia="ko-KR"/>
+        </w:rPr>
+        <w:t xml:space="preserve"> </w:t>
+      </w:r>
+      <w:r>
+        <w:rPr>
+          <w:lang w:eastAsia="ko-KR"/>
+        </w:rPr>
+        <w:t>수락</w:t>
+      </w:r>
+      <w:r>
+        <w:rPr>
+          <w:lang w:eastAsia="ko-KR"/>
+        </w:rPr>
+        <w:t xml:space="preserve"> </w:t>
+      </w:r>
+      <w:r>
+        <w:rPr>
+          <w:lang w:eastAsia="ko-KR"/>
+        </w:rPr>
+        <w:t>동의서에</w:t>
+      </w:r>
+      <w:r>
+        <w:rPr>
+          <w:lang w:eastAsia="ko-KR"/>
+        </w:rPr>
+        <w:t xml:space="preserve"> </w:t>
+      </w:r>
+      <w:r>
+        <w:rPr>
+          <w:lang w:eastAsia="ko-KR"/>
+        </w:rPr>
+        <w:t>해당</w:t>
+      </w:r>
+      <w:r>
+        <w:rPr>
+          <w:lang w:eastAsia="ko-KR"/>
+        </w:rPr>
+        <w:t xml:space="preserve"> </w:t>
+      </w:r>
+      <w:r>
+        <w:rPr>
+          <w:lang w:eastAsia="ko-KR"/>
+        </w:rPr>
+        <w:t>항목을</w:t>
+      </w:r>
+      <w:r>
+        <w:rPr>
+          <w:lang w:eastAsia="ko-KR"/>
+        </w:rPr>
+        <w:t xml:space="preserve"> </w:t>
+      </w:r>
+      <w:r>
+        <w:rPr>
+          <w:lang w:eastAsia="ko-KR"/>
+        </w:rPr>
+        <w:t>기입</w:t>
+      </w:r>
+      <w:r>
+        <w:rPr>
+          <w:lang w:eastAsia="ko-KR"/>
+        </w:rPr>
+        <w:t>·</w:t>
+      </w:r>
+      <w:r>
+        <w:rPr>
+          <w:lang w:eastAsia="ko-KR"/>
+        </w:rPr>
+        <w:t>날인하시어</w:t>
+      </w:r>
+      <w:r>
+        <w:rPr>
+          <w:lang w:eastAsia="ko-KR"/>
+        </w:rPr>
+        <w:t xml:space="preserve"> FAX (OOO-OOO-OOOO) </w:t>
+      </w:r>
+      <w:r>
+        <w:rPr>
+          <w:lang w:eastAsia="ko-KR"/>
+        </w:rPr>
+        <w:t>또는</w:t>
+      </w:r>
+      <w:r>
+        <w:rPr>
+          <w:lang w:eastAsia="ko-KR"/>
+        </w:rPr>
+        <w:t xml:space="preserve"> email (OOO@OOO.OOO)</w:t>
+      </w:r>
+      <w:r>
+        <w:rPr>
+          <w:lang w:eastAsia="ko-KR"/>
+        </w:rPr>
+        <w:t>로</w:t>
+      </w:r>
+      <w:r>
+        <w:rPr>
+          <w:lang w:eastAsia="ko-KR"/>
+        </w:rPr>
+        <w:t xml:space="preserve"> 3</w:t>
+      </w:r>
+      <w:r>
+        <w:rPr>
+          <w:lang w:eastAsia="ko-KR"/>
+        </w:rPr>
+        <w:t>월</w:t>
+      </w:r>
+      <w:r>
+        <w:rPr>
+          <w:lang w:eastAsia="ko-KR"/>
+        </w:rPr>
+        <w:t xml:space="preserve"> 9</w:t>
+      </w:r>
+      <w:r>
+        <w:rPr>
+          <w:lang w:eastAsia="ko-KR"/>
+        </w:rPr>
+        <w:t>일</w:t>
+      </w:r>
+      <w:r>
+        <w:rPr>
+          <w:lang w:eastAsia="ko-KR"/>
+        </w:rPr>
+        <w:t>(</w:t>
+      </w:r>
+      <w:r>
+        <w:rPr>
+          <w:lang w:eastAsia="ko-KR"/>
+        </w:rPr>
+        <w:t>금</w:t>
+      </w:r>
+      <w:r>
+        <w:rPr>
+          <w:lang w:eastAsia="ko-KR"/>
+        </w:rPr>
+        <w:t>)</w:t>
+      </w:r>
+      <w:r>
+        <w:rPr>
+          <w:lang w:eastAsia="ko-KR"/>
+        </w:rPr>
+        <w:t>까지</w:t>
+      </w:r>
+      <w:r>
+        <w:rPr>
+          <w:lang w:eastAsia="ko-KR"/>
+        </w:rPr>
+        <w:t xml:space="preserve"> </w:t>
+      </w:r>
+      <w:r>
+        <w:rPr>
+          <w:lang w:eastAsia="ko-KR"/>
+        </w:rPr>
+        <w:t>보내</w:t>
+      </w:r>
+      <w:r>
+        <w:rPr>
+          <w:lang w:eastAsia="ko-KR"/>
+        </w:rPr>
+        <w:t xml:space="preserve"> </w:t>
+      </w:r>
+      <w:r>
+        <w:rPr>
+          <w:lang w:eastAsia="ko-KR"/>
+        </w:rPr>
+        <w:t>주십시오</w:t>
+      </w:r>
+      <w:r>
+        <w:rPr>
+          <w:lang w:eastAsia="ko-KR"/>
+        </w:rPr>
+        <w:t>.</w:t>
       </w:r>
     </w:p>
     <w:p>
       <w:pPr>
         <w:numPr>
-          <w:numId w:val="1003"/>
           <w:ilvl w:val="0"/>
+          <w:numId w:val="5"/>
         </w:numPr>
-      </w:pPr>
-      <w:r>
-        <w:t xml:space="preserve">집필 중 문의할 사항은 교과서 편집위원장 동국대 이윤석(dryl@icloud.com)으로 연락하여 주십시오.</w:t>
+        <w:rPr>
+          <w:lang w:eastAsia="ko-KR"/>
+        </w:rPr>
+      </w:pPr>
+      <w:r>
+        <w:rPr>
+          <w:lang w:eastAsia="ko-KR"/>
+        </w:rPr>
+        <w:t>외국</w:t>
+      </w:r>
+      <w:r>
+        <w:rPr>
+          <w:lang w:eastAsia="ko-KR"/>
+        </w:rPr>
+        <w:t xml:space="preserve"> </w:t>
+      </w:r>
+      <w:r>
+        <w:rPr>
+          <w:lang w:eastAsia="ko-KR"/>
+        </w:rPr>
+        <w:t>서적을</w:t>
+      </w:r>
+      <w:r>
+        <w:rPr>
+          <w:lang w:eastAsia="ko-KR"/>
+        </w:rPr>
+        <w:t xml:space="preserve"> </w:t>
+      </w:r>
+      <w:r>
+        <w:rPr>
+          <w:lang w:eastAsia="ko-KR"/>
+        </w:rPr>
+        <w:t>그대로</w:t>
+      </w:r>
+      <w:r>
+        <w:rPr>
+          <w:lang w:eastAsia="ko-KR"/>
+        </w:rPr>
+        <w:t xml:space="preserve"> </w:t>
+      </w:r>
+      <w:r>
+        <w:rPr>
+          <w:lang w:eastAsia="ko-KR"/>
+        </w:rPr>
+        <w:t>번역하는</w:t>
+      </w:r>
+      <w:r>
+        <w:rPr>
+          <w:lang w:eastAsia="ko-KR"/>
+        </w:rPr>
+        <w:t xml:space="preserve"> </w:t>
+      </w:r>
+      <w:r>
+        <w:rPr>
+          <w:lang w:eastAsia="ko-KR"/>
+        </w:rPr>
+        <w:t>일은</w:t>
+      </w:r>
+      <w:r>
+        <w:rPr>
+          <w:lang w:eastAsia="ko-KR"/>
+        </w:rPr>
+        <w:t xml:space="preserve"> </w:t>
+      </w:r>
+      <w:r>
+        <w:rPr>
+          <w:lang w:eastAsia="ko-KR"/>
+        </w:rPr>
+        <w:t>본</w:t>
+      </w:r>
+      <w:r>
+        <w:rPr>
+          <w:lang w:eastAsia="ko-KR"/>
+        </w:rPr>
+        <w:t xml:space="preserve"> </w:t>
+      </w:r>
+      <w:r>
+        <w:rPr>
+          <w:lang w:eastAsia="ko-KR"/>
+        </w:rPr>
+        <w:t>교과서의</w:t>
+      </w:r>
+      <w:r>
+        <w:rPr>
+          <w:lang w:eastAsia="ko-KR"/>
+        </w:rPr>
+        <w:t xml:space="preserve"> </w:t>
+      </w:r>
+      <w:r>
+        <w:rPr>
+          <w:lang w:eastAsia="ko-KR"/>
+        </w:rPr>
+        <w:t>독창성을</w:t>
+      </w:r>
+      <w:r>
+        <w:rPr>
+          <w:lang w:eastAsia="ko-KR"/>
+        </w:rPr>
+        <w:t xml:space="preserve"> </w:t>
+      </w:r>
+      <w:r>
+        <w:rPr>
+          <w:lang w:eastAsia="ko-KR"/>
+        </w:rPr>
+        <w:t>떨어뜨리며</w:t>
+      </w:r>
+      <w:r>
+        <w:rPr>
+          <w:lang w:eastAsia="ko-KR"/>
+        </w:rPr>
+        <w:t xml:space="preserve">, </w:t>
+      </w:r>
+      <w:r>
+        <w:rPr>
+          <w:lang w:eastAsia="ko-KR"/>
+        </w:rPr>
+        <w:t>저작권과</w:t>
+      </w:r>
+      <w:r>
+        <w:rPr>
+          <w:lang w:eastAsia="ko-KR"/>
+        </w:rPr>
+        <w:t xml:space="preserve"> </w:t>
+      </w:r>
+      <w:r>
+        <w:rPr>
+          <w:lang w:eastAsia="ko-KR"/>
+        </w:rPr>
+        <w:t>관련한</w:t>
+      </w:r>
+      <w:r>
+        <w:rPr>
+          <w:lang w:eastAsia="ko-KR"/>
+        </w:rPr>
+        <w:t xml:space="preserve"> </w:t>
+      </w:r>
+      <w:r>
+        <w:rPr>
+          <w:lang w:eastAsia="ko-KR"/>
+        </w:rPr>
+        <w:t>분쟁을</w:t>
+      </w:r>
+      <w:r>
+        <w:rPr>
+          <w:lang w:eastAsia="ko-KR"/>
+        </w:rPr>
+        <w:t xml:space="preserve"> </w:t>
+      </w:r>
+      <w:r>
+        <w:rPr>
+          <w:lang w:eastAsia="ko-KR"/>
+        </w:rPr>
+        <w:t>초래할</w:t>
+      </w:r>
+      <w:r>
+        <w:rPr>
+          <w:lang w:eastAsia="ko-KR"/>
+        </w:rPr>
+        <w:t xml:space="preserve"> </w:t>
+      </w:r>
+      <w:r>
+        <w:rPr>
+          <w:lang w:eastAsia="ko-KR"/>
+        </w:rPr>
+        <w:t>소지가</w:t>
+      </w:r>
+      <w:r>
+        <w:rPr>
+          <w:lang w:eastAsia="ko-KR"/>
+        </w:rPr>
+        <w:t xml:space="preserve"> </w:t>
+      </w:r>
+      <w:r>
+        <w:rPr>
+          <w:lang w:eastAsia="ko-KR"/>
+        </w:rPr>
+        <w:t>있으므로</w:t>
+      </w:r>
+      <w:r>
+        <w:rPr>
+          <w:lang w:eastAsia="ko-KR"/>
+        </w:rPr>
+        <w:t xml:space="preserve"> </w:t>
+      </w:r>
+      <w:r>
+        <w:rPr>
+          <w:lang w:eastAsia="ko-KR"/>
+        </w:rPr>
+        <w:t>각별히</w:t>
+      </w:r>
+      <w:r>
+        <w:rPr>
+          <w:lang w:eastAsia="ko-KR"/>
+        </w:rPr>
+        <w:t xml:space="preserve"> </w:t>
+      </w:r>
+      <w:r>
+        <w:rPr>
+          <w:lang w:eastAsia="ko-KR"/>
+        </w:rPr>
+        <w:t>유념하여</w:t>
+      </w:r>
+      <w:r>
+        <w:rPr>
+          <w:lang w:eastAsia="ko-KR"/>
+        </w:rPr>
+        <w:t xml:space="preserve"> </w:t>
+      </w:r>
+      <w:r>
+        <w:rPr>
+          <w:lang w:eastAsia="ko-KR"/>
+        </w:rPr>
+        <w:t>주십시오</w:t>
+      </w:r>
+      <w:r>
+        <w:rPr>
+          <w:lang w:eastAsia="ko-KR"/>
+        </w:rPr>
+        <w:t>.</w:t>
       </w:r>
     </w:p>
     <w:p>
       <w:pPr>
-        <w:pStyle w:val="FirstParagraph"/>
-      </w:pPr>
-      <w:r>
-        <w:t xml:space="preserve">첨부:</w:t>
-      </w:r>
-      <w:r>
-        <w:br w:type="textWrapping"/>
-      </w:r>
-      <w:r>
-        <w:t xml:space="preserve">1. 집필 수락 동의</w:t>
-      </w:r>
-      <w:r>
-        <w:t xml:space="preserve"> </w:t>
-      </w:r>
-      <w:r>
-        <w:t xml:space="preserve">2. 원고 집필 지침 및 양식</w:t>
-      </w:r>
-      <w:r>
-        <w:t xml:space="preserve"> </w:t>
-      </w:r>
-      <w:r>
-        <w:t xml:space="preserve">3. 교과서(핸드북) 초판 원고</w:t>
+        <w:numPr>
+          <w:ilvl w:val="0"/>
+          <w:numId w:val="5"/>
+        </w:numPr>
+        <w:rPr>
+          <w:lang w:eastAsia="ko-KR"/>
+        </w:rPr>
+      </w:pPr>
+      <w:r>
+        <w:rPr>
+          <w:lang w:eastAsia="ko-KR"/>
+        </w:rPr>
+        <w:t>집필</w:t>
+      </w:r>
+      <w:r>
+        <w:rPr>
+          <w:lang w:eastAsia="ko-KR"/>
+        </w:rPr>
+        <w:t xml:space="preserve"> </w:t>
+      </w:r>
+      <w:r>
+        <w:rPr>
+          <w:lang w:eastAsia="ko-KR"/>
+        </w:rPr>
+        <w:t>중</w:t>
+      </w:r>
+      <w:r>
+        <w:rPr>
+          <w:lang w:eastAsia="ko-KR"/>
+        </w:rPr>
+        <w:t xml:space="preserve"> </w:t>
+      </w:r>
+      <w:r>
+        <w:rPr>
+          <w:lang w:eastAsia="ko-KR"/>
+        </w:rPr>
+        <w:t>문의할</w:t>
+      </w:r>
+      <w:r>
+        <w:rPr>
+          <w:lang w:eastAsia="ko-KR"/>
+        </w:rPr>
+        <w:t xml:space="preserve"> </w:t>
+      </w:r>
+      <w:r>
+        <w:rPr>
+          <w:lang w:eastAsia="ko-KR"/>
+        </w:rPr>
+        <w:t>사항은</w:t>
+      </w:r>
+      <w:r>
+        <w:rPr>
+          <w:lang w:eastAsia="ko-KR"/>
+        </w:rPr>
+        <w:t xml:space="preserve"> </w:t>
+      </w:r>
+      <w:r>
+        <w:rPr>
+          <w:lang w:eastAsia="ko-KR"/>
+        </w:rPr>
+        <w:t>교과서</w:t>
+      </w:r>
+      <w:r>
+        <w:rPr>
+          <w:lang w:eastAsia="ko-KR"/>
+        </w:rPr>
+        <w:t xml:space="preserve"> </w:t>
+      </w:r>
+      <w:r>
+        <w:rPr>
+          <w:lang w:eastAsia="ko-KR"/>
+        </w:rPr>
+        <w:t>편집위원장</w:t>
+      </w:r>
+      <w:r>
+        <w:rPr>
+          <w:lang w:eastAsia="ko-KR"/>
+        </w:rPr>
+        <w:t xml:space="preserve"> </w:t>
+      </w:r>
+      <w:r>
+        <w:rPr>
+          <w:lang w:eastAsia="ko-KR"/>
+        </w:rPr>
+        <w:t>동국대</w:t>
+      </w:r>
+      <w:r>
+        <w:rPr>
+          <w:lang w:eastAsia="ko-KR"/>
+        </w:rPr>
+        <w:t xml:space="preserve"> </w:t>
+      </w:r>
+      <w:r>
+        <w:rPr>
+          <w:lang w:eastAsia="ko-KR"/>
+        </w:rPr>
+        <w:t>이윤석</w:t>
+      </w:r>
+      <w:r>
+        <w:rPr>
+          <w:lang w:eastAsia="ko-KR"/>
+        </w:rPr>
+        <w:t>(dryl@icloud.com)</w:t>
+      </w:r>
+      <w:r>
+        <w:rPr>
+          <w:lang w:eastAsia="ko-KR"/>
+        </w:rPr>
+        <w:t>으로</w:t>
+      </w:r>
+      <w:r>
+        <w:rPr>
+          <w:lang w:eastAsia="ko-KR"/>
+        </w:rPr>
+        <w:t xml:space="preserve"> </w:t>
+      </w:r>
+      <w:r>
+        <w:rPr>
+          <w:lang w:eastAsia="ko-KR"/>
+        </w:rPr>
+        <w:t>연락하여</w:t>
+      </w:r>
+      <w:r>
+        <w:rPr>
+          <w:lang w:eastAsia="ko-KR"/>
+        </w:rPr>
+        <w:t xml:space="preserve"> </w:t>
+      </w:r>
+      <w:r>
+        <w:rPr>
+          <w:lang w:eastAsia="ko-KR"/>
+        </w:rPr>
+        <w:t>주십시오</w:t>
+      </w:r>
+      <w:r>
+        <w:rPr>
+          <w:lang w:eastAsia="ko-KR"/>
+        </w:rPr>
+        <w:t>.</w:t>
       </w:r>
     </w:p>
     <w:p>
       <w:pPr>
+        <w:pStyle w:val="FirstParagraph"/>
+        <w:rPr>
+          <w:lang w:eastAsia="ko-KR"/>
+        </w:rPr>
+      </w:pPr>
+      <w:r>
+        <w:rPr>
+          <w:lang w:eastAsia="ko-KR"/>
+        </w:rPr>
+        <w:lastRenderedPageBreak/>
+        <w:t>첨부</w:t>
+      </w:r>
+      <w:r>
+        <w:rPr>
+          <w:lang w:eastAsia="ko-KR"/>
+        </w:rPr>
+        <w:t>:</w:t>
+      </w:r>
+      <w:r>
+        <w:rPr>
+          <w:lang w:eastAsia="ko-KR"/>
+        </w:rPr>
+        <w:br/>
+        <w:t xml:space="preserve">1. </w:t>
+      </w:r>
+      <w:r>
+        <w:rPr>
+          <w:lang w:eastAsia="ko-KR"/>
+        </w:rPr>
+        <w:t>집필</w:t>
+      </w:r>
+      <w:r>
+        <w:rPr>
+          <w:lang w:eastAsia="ko-KR"/>
+        </w:rPr>
+        <w:t xml:space="preserve"> </w:t>
+      </w:r>
+      <w:r>
+        <w:rPr>
+          <w:lang w:eastAsia="ko-KR"/>
+        </w:rPr>
+        <w:t>수락</w:t>
+      </w:r>
+      <w:r>
+        <w:rPr>
+          <w:lang w:eastAsia="ko-KR"/>
+        </w:rPr>
+        <w:t xml:space="preserve"> </w:t>
+      </w:r>
+      <w:r>
+        <w:rPr>
+          <w:lang w:eastAsia="ko-KR"/>
+        </w:rPr>
+        <w:t>동의</w:t>
+      </w:r>
+      <w:r>
+        <w:rPr>
+          <w:lang w:eastAsia="ko-KR"/>
+        </w:rPr>
+        <w:t xml:space="preserve"> 2. </w:t>
+      </w:r>
+      <w:r>
+        <w:rPr>
+          <w:lang w:eastAsia="ko-KR"/>
+        </w:rPr>
+        <w:t>원고</w:t>
+      </w:r>
+      <w:r>
+        <w:rPr>
+          <w:lang w:eastAsia="ko-KR"/>
+        </w:rPr>
+        <w:t xml:space="preserve"> </w:t>
+      </w:r>
+      <w:r>
+        <w:rPr>
+          <w:lang w:eastAsia="ko-KR"/>
+        </w:rPr>
+        <w:t>집필</w:t>
+      </w:r>
+      <w:r>
+        <w:rPr>
+          <w:lang w:eastAsia="ko-KR"/>
+        </w:rPr>
+        <w:t xml:space="preserve"> </w:t>
+      </w:r>
+      <w:r>
+        <w:rPr>
+          <w:lang w:eastAsia="ko-KR"/>
+        </w:rPr>
+        <w:t>지침</w:t>
+      </w:r>
+      <w:r>
+        <w:rPr>
+          <w:lang w:eastAsia="ko-KR"/>
+        </w:rPr>
+        <w:t xml:space="preserve"> </w:t>
+      </w:r>
+      <w:r>
+        <w:rPr>
+          <w:lang w:eastAsia="ko-KR"/>
+        </w:rPr>
+        <w:t>및</w:t>
+      </w:r>
+      <w:r>
+        <w:rPr>
+          <w:lang w:eastAsia="ko-KR"/>
+        </w:rPr>
+        <w:t xml:space="preserve"> </w:t>
+      </w:r>
+      <w:r>
+        <w:rPr>
+          <w:lang w:eastAsia="ko-KR"/>
+        </w:rPr>
+        <w:t>양식</w:t>
+      </w:r>
+      <w:r>
+        <w:rPr>
+          <w:lang w:eastAsia="ko-KR"/>
+        </w:rPr>
+        <w:t xml:space="preserve"> 3. </w:t>
+      </w:r>
+      <w:r>
+        <w:rPr>
+          <w:lang w:eastAsia="ko-KR"/>
+        </w:rPr>
+        <w:t>교과서</w:t>
+      </w:r>
+      <w:r>
+        <w:rPr>
+          <w:lang w:eastAsia="ko-KR"/>
+        </w:rPr>
+        <w:t>(</w:t>
+      </w:r>
+      <w:r>
+        <w:rPr>
+          <w:lang w:eastAsia="ko-KR"/>
+        </w:rPr>
+        <w:t>핸드북</w:t>
+      </w:r>
+      <w:r>
+        <w:rPr>
+          <w:lang w:eastAsia="ko-KR"/>
+        </w:rPr>
+        <w:t xml:space="preserve">) </w:t>
+      </w:r>
+      <w:r>
+        <w:rPr>
+          <w:lang w:eastAsia="ko-KR"/>
+        </w:rPr>
+        <w:t>초판</w:t>
+      </w:r>
+      <w:r>
+        <w:rPr>
+          <w:lang w:eastAsia="ko-KR"/>
+        </w:rPr>
+        <w:t xml:space="preserve"> </w:t>
+      </w:r>
+      <w:r>
+        <w:rPr>
+          <w:lang w:eastAsia="ko-KR"/>
+        </w:rPr>
+        <w:t>원고</w:t>
+      </w:r>
+    </w:p>
+    <w:p>
+      <w:pPr>
         <w:pStyle w:val="BodyText"/>
-      </w:pPr>
-      <w:r>
-        <w:t xml:space="preserve">대한뇌신경마취의학회장 손주태</w:t>
-      </w:r>
-      <w:r>
-        <w:t xml:space="preserve"> </w:t>
-      </w:r>
-      <w:r>
-        <w:t xml:space="preserve">교과서 편집위원장 이윤석</w:t>
-      </w:r>
+        <w:rPr>
+          <w:lang w:eastAsia="ko-KR"/>
+        </w:rPr>
+      </w:pPr>
+      <w:bookmarkStart w:id="2" w:name="_GoBack"/>
+      <w:bookmarkEnd w:id="2"/>
     </w:p>
-    <w:sectPr/>
+    <w:p>
+      <w:pPr>
+        <w:pStyle w:val="BodyText"/>
+        <w:rPr>
+          <w:lang w:eastAsia="ko-KR"/>
+        </w:rPr>
+      </w:pPr>
+    </w:p>
+    <w:p>
+      <w:pPr>
+        <w:pStyle w:val="BodyText"/>
+        <w:rPr>
+          <w:lang w:eastAsia="ko-KR"/>
+        </w:rPr>
+      </w:pPr>
+      <w:r>
+        <w:rPr>
+          <w:lang w:eastAsia="ko-KR"/>
+        </w:rPr>
+        <w:t>대한뇌신경마취의학회장</w:t>
+      </w:r>
+      <w:r>
+        <w:rPr>
+          <w:lang w:eastAsia="ko-KR"/>
+        </w:rPr>
+        <w:t xml:space="preserve"> </w:t>
+      </w:r>
+      <w:r>
+        <w:rPr>
+          <w:lang w:eastAsia="ko-KR"/>
+        </w:rPr>
+        <w:t>손주태</w:t>
+      </w:r>
+      <w:r>
+        <w:rPr>
+          <w:lang w:eastAsia="ko-KR"/>
+        </w:rPr>
+        <w:t xml:space="preserve"> </w:t>
+      </w:r>
+    </w:p>
+    <w:p>
+      <w:pPr>
+        <w:pStyle w:val="BodyText"/>
+        <w:rPr>
+          <w:lang w:eastAsia="ko-KR"/>
+        </w:rPr>
+      </w:pPr>
+      <w:r>
+        <w:rPr>
+          <w:lang w:eastAsia="ko-KR"/>
+        </w:rPr>
+        <w:t>교과서</w:t>
+      </w:r>
+      <w:r>
+        <w:rPr>
+          <w:lang w:eastAsia="ko-KR"/>
+        </w:rPr>
+        <w:t xml:space="preserve"> </w:t>
+      </w:r>
+      <w:r>
+        <w:rPr>
+          <w:lang w:eastAsia="ko-KR"/>
+        </w:rPr>
+        <w:t>편집위원장</w:t>
+      </w:r>
+      <w:r>
+        <w:rPr>
+          <w:lang w:eastAsia="ko-KR"/>
+        </w:rPr>
+        <w:t xml:space="preserve"> </w:t>
+      </w:r>
+      <w:r>
+        <w:rPr>
+          <w:lang w:eastAsia="ko-KR"/>
+        </w:rPr>
+        <w:t>이윤석</w:t>
+      </w:r>
+    </w:p>
+    <w:sectPr>
+      <w:pgSz w:w="12240" w:h="15840"/>
+      <w:pgMar w:top="1440" w:right="1440" w:bottom="1440" w:left="1440" w:header="720" w:footer="720" w:gutter="0"/>
+      <w:cols w:space="720"/>
+    </w:sectPr>
   </w:body>
 </w:document>
 </file>
 
-<file path=word/comments.xml><?xml version="1.0" encoding="utf-8"?>
-<w:comments xmlns:w="http://schemas.openxmlformats.org/wordprocessingml/2006/main" xmlns:m="http://schemas.openxmlformats.org/officeDocument/2006/math" xmlns:r="http://schemas.openxmlformats.org/officeDocument/2006/relationships" xmlns:o="urn:schemas-microsoft-com:office:office" xmlns:v="urn:schemas-microsoft-com:vml" xmlns:w10="urn:schemas-microsoft-com:office:word" xmlns:a="http://schemas.openxmlformats.org/drawingml/2006/main" xmlns:pic="http://schemas.openxmlformats.org/drawingml/2006/picture" xmlns:wp="http://schemas.openxmlformats.org/drawingml/2006/wordprocessingDrawing"/>
+<file path=word/endnotes.xml><?xml version="1.0" encoding="utf-8"?>
+<w:endnotes xmlns:wpc="http://schemas.microsoft.com/office/word/2010/wordprocessingCanvas" xmlns:cx="http://schemas.microsoft.com/office/drawing/2014/chartex" xmlns:cx1="http://schemas.microsoft.com/office/drawing/2015/9/8/chartex" xmlns:cx2="http://schemas.microsoft.com/office/drawing/2015/10/21/chartex" xmlns:cx3="http://schemas.microsoft.com/office/drawing/2016/5/9/chartex" xmlns:cx4="http://schemas.microsoft.com/office/drawing/2016/5/10/chartex" xmlns:cx5="http://schemas.microsoft.com/office/drawing/2016/5/11/chartex" xmlns:cx6="http://schemas.microsoft.com/office/drawing/2016/5/12/chartex" xmlns:cx7="http://schemas.microsoft.com/office/drawing/2016/5/13/chartex" xmlns:cx8="http://schemas.microsoft.com/office/drawing/2016/5/14/chartex" xmlns:mc="http://schemas.openxmlformats.org/markup-compatibility/2006" xmlns:aink="http://schemas.microsoft.com/office/drawing/2016/ink" xmlns:am3d="http://schemas.microsoft.com/office/drawing/2017/model3d" xmlns:o="urn:schemas-microsoft-com:office:office" xmlns:r="http://schemas.openxmlformats.org/officeDocument/2006/relationships" xmlns:m="http://schemas.openxmlformats.org/officeDocument/2006/math" xmlns:v="urn:schemas-microsoft-com:vml" xmlns:wp14="http://schemas.microsoft.com/office/word/2010/wordprocessingDrawing" xmlns:wp="http://schemas.openxmlformats.org/drawingml/2006/wordprocessingDrawing" xmlns:w10="urn:schemas-microsoft-com:office:word" xmlns:w="http://schemas.openxmlformats.org/wordprocessingml/2006/main" xmlns:w14="http://schemas.microsoft.com/office/word/2010/wordml" xmlns:w15="http://schemas.microsoft.com/office/word/2012/wordml" xmlns:w16cid="http://schemas.microsoft.com/office/word/2016/wordml/cid" xmlns:w16se="http://schemas.microsoft.com/office/word/2015/wordml/symex" xmlns:wpg="http://schemas.microsoft.com/office/word/2010/wordprocessingGroup" xmlns:wpi="http://schemas.microsoft.com/office/word/2010/wordprocessingInk" xmlns:wne="http://schemas.microsoft.com/office/word/2006/wordml" xmlns:wps="http://schemas.microsoft.com/office/word/2010/wordprocessingShape" mc:Ignorable="w14 w15 w16se w16cid wp14">
+  <w:endnote w:type="separator" w:id="-1">
+    <w:p>
+      <w:pPr>
+        <w:spacing w:after="0"/>
+      </w:pPr>
+      <w:r>
+        <w:separator/>
+      </w:r>
+    </w:p>
+  </w:endnote>
+  <w:endnote w:type="continuationSeparator" w:id="0">
+    <w:p>
+      <w:pPr>
+        <w:spacing w:after="0"/>
+      </w:pPr>
+      <w:r>
+        <w:continuationSeparator/>
+      </w:r>
+    </w:p>
+  </w:endnote>
+</w:endnotes>
 </file>
 
 <file path=word/footnotes.xml><?xml version="1.0" encoding="utf-8"?>
-<w:footnotes xmlns:w="http://schemas.openxmlformats.org/wordprocessingml/2006/main" xmlns:m="http://schemas.openxmlformats.org/officeDocument/2006/math" xmlns:r="http://schemas.openxmlformats.org/officeDocument/2006/relationships" xmlns:o="urn:schemas-microsoft-com:office:office" xmlns:v="urn:schemas-microsoft-com:vml" xmlns:w10="urn:schemas-microsoft-com:office:word" xmlns:a="http://schemas.openxmlformats.org/drawingml/2006/main" xmlns:pic="http://schemas.openxmlformats.org/drawingml/2006/picture" xmlns:wp="http://schemas.openxmlformats.org/drawingml/2006/wordprocessingDrawing">
+<w:footnotes xmlns:wpc="http://schemas.microsoft.com/office/word/2010/wordprocessingCanvas" xmlns:cx="http://schemas.microsoft.com/office/drawing/2014/chartex" xmlns:cx1="http://schemas.microsoft.com/office/drawing/2015/9/8/chartex" xmlns:cx2="http://schemas.microsoft.com/office/drawing/2015/10/21/chartex" xmlns:cx3="http://schemas.microsoft.com/office/drawing/2016/5/9/chartex" xmlns:cx4="http://schemas.microsoft.com/office/drawing/2016/5/10/chartex" xmlns:cx5="http://schemas.microsoft.com/office/drawing/2016/5/11/chartex" xmlns:cx6="http://schemas.microsoft.com/office/drawing/2016/5/12/chartex" xmlns:cx7="http://schemas.microsoft.com/office/drawing/2016/5/13/chartex" xmlns:cx8="http://schemas.microsoft.com/office/drawing/2016/5/14/chartex" xmlns:mc="http://schemas.openxmlformats.org/markup-compatibility/2006" xmlns:aink="http://schemas.microsoft.com/office/drawing/2016/ink" xmlns:am3d="http://schemas.microsoft.com/office/drawing/2017/model3d" xmlns:o="urn:schemas-microsoft-com:office:office" xmlns:r="http://schemas.openxmlformats.org/officeDocument/2006/relationships" xmlns:m="http://schemas.openxmlformats.org/officeDocument/2006/math" xmlns:v="urn:schemas-microsoft-com:vml" xmlns:wp14="http://schemas.microsoft.com/office/word/2010/wordprocessingDrawing" xmlns:wp="http://schemas.openxmlformats.org/drawingml/2006/wordprocessingDrawing" xmlns:w10="urn:schemas-microsoft-com:office:word" xmlns:w="http://schemas.openxmlformats.org/wordprocessingml/2006/main" xmlns:w14="http://schemas.microsoft.com/office/word/2010/wordml" xmlns:w15="http://schemas.microsoft.com/office/word/2012/wordml" xmlns:w16cid="http://schemas.microsoft.com/office/word/2016/wordml/cid" xmlns:w16se="http://schemas.microsoft.com/office/word/2015/wordml/symex" xmlns:wpg="http://schemas.microsoft.com/office/word/2010/wordprocessingGroup" xmlns:wpi="http://schemas.microsoft.com/office/word/2010/wordprocessingInk" xmlns:wne="http://schemas.microsoft.com/office/word/2006/wordml" xmlns:wps="http://schemas.microsoft.com/office/word/2010/wordprocessingShape" mc:Ignorable="w14 w15 w16se w16cid wp14">
+  <w:footnote w:type="separator" w:id="-1">
+    <w:p>
+      <w:r>
+        <w:separator/>
+      </w:r>
+    </w:p>
+  </w:footnote>
   <w:footnote w:type="continuationSeparator" w:id="0">
     <w:p>
       <w:r>
         <w:continuationSeparator/>
-      </w:r>
-    </w:p>
-  </w:footnote>
-  <w:footnote w:type="separator" w:id="-1">
-    <w:p>
-      <w:r>
-        <w:separator/>
       </w:r>
     </w:p>
   </w:footnote>
@@ -190,10 +2118,115 @@
 </file>
 
 <file path=word/numbering.xml><?xml version="1.0" encoding="utf-8"?>
-<w:numbering xmlns:w="http://schemas.openxmlformats.org/wordprocessingml/2006/main">
-  <w:abstractNum w:abstractNumId="990">
-    <w:nsid w:val="170cd2de"/>
+<w:numbering xmlns:wpc="http://schemas.microsoft.com/office/word/2010/wordprocessingCanvas" xmlns:cx="http://schemas.microsoft.com/office/drawing/2014/chartex" xmlns:cx1="http://schemas.microsoft.com/office/drawing/2015/9/8/chartex" xmlns:cx2="http://schemas.microsoft.com/office/drawing/2015/10/21/chartex" xmlns:cx3="http://schemas.microsoft.com/office/drawing/2016/5/9/chartex" xmlns:cx4="http://schemas.microsoft.com/office/drawing/2016/5/10/chartex" xmlns:cx5="http://schemas.microsoft.com/office/drawing/2016/5/11/chartex" xmlns:cx6="http://schemas.microsoft.com/office/drawing/2016/5/12/chartex" xmlns:cx7="http://schemas.microsoft.com/office/drawing/2016/5/13/chartex" xmlns:cx8="http://schemas.microsoft.com/office/drawing/2016/5/14/chartex" xmlns:mc="http://schemas.openxmlformats.org/markup-compatibility/2006" xmlns:aink="http://schemas.microsoft.com/office/drawing/2016/ink" xmlns:am3d="http://schemas.microsoft.com/office/drawing/2017/model3d" xmlns:o="urn:schemas-microsoft-com:office:office" xmlns:r="http://schemas.openxmlformats.org/officeDocument/2006/relationships" xmlns:m="http://schemas.openxmlformats.org/officeDocument/2006/math" xmlns:v="urn:schemas-microsoft-com:vml" xmlns:wp14="http://schemas.microsoft.com/office/word/2010/wordprocessingDrawing" xmlns:wp="http://schemas.openxmlformats.org/drawingml/2006/wordprocessingDrawing" xmlns:w10="urn:schemas-microsoft-com:office:word" xmlns:w="http://schemas.openxmlformats.org/wordprocessingml/2006/main" xmlns:w14="http://schemas.microsoft.com/office/word/2010/wordml" xmlns:w15="http://schemas.microsoft.com/office/word/2012/wordml" xmlns:w16cid="http://schemas.microsoft.com/office/word/2016/wordml/cid" xmlns:w16se="http://schemas.microsoft.com/office/word/2015/wordml/symex" xmlns:wpg="http://schemas.microsoft.com/office/word/2010/wordprocessingGroup" xmlns:wpi="http://schemas.microsoft.com/office/word/2010/wordprocessingInk" xmlns:wne="http://schemas.microsoft.com/office/word/2006/wordml" xmlns:wps="http://schemas.microsoft.com/office/word/2010/wordprocessingShape" mc:Ignorable="w14 w15 w16se w16cid wp14">
+  <w:abstractNum w:abstractNumId="0" w15:restartNumberingAfterBreak="0">
+    <w:nsid w:val="BF417BF9"/>
     <w:multiLevelType w:val="multilevel"/>
+    <w:tmpl w:val="7D84A49A"/>
+    <w:lvl w:ilvl="0">
+      <w:numFmt w:val="bullet"/>
+      <w:lvlText w:val="•"/>
+      <w:lvlJc w:val="left"/>
+      <w:pPr>
+        <w:tabs>
+          <w:tab w:val="num" w:pos="480"/>
+        </w:tabs>
+        <w:ind w:left="960" w:hanging="480"/>
+      </w:pPr>
+    </w:lvl>
+    <w:lvl w:ilvl="1">
+      <w:numFmt w:val="bullet"/>
+      <w:lvlText w:val="–"/>
+      <w:lvlJc w:val="left"/>
+      <w:pPr>
+        <w:tabs>
+          <w:tab w:val="num" w:pos="1200"/>
+        </w:tabs>
+        <w:ind w:left="1680" w:hanging="480"/>
+      </w:pPr>
+    </w:lvl>
+    <w:lvl w:ilvl="2">
+      <w:numFmt w:val="bullet"/>
+      <w:lvlText w:val="•"/>
+      <w:lvlJc w:val="left"/>
+      <w:pPr>
+        <w:tabs>
+          <w:tab w:val="num" w:pos="1920"/>
+        </w:tabs>
+        <w:ind w:left="2400" w:hanging="480"/>
+      </w:pPr>
+    </w:lvl>
+    <w:lvl w:ilvl="3">
+      <w:numFmt w:val="bullet"/>
+      <w:lvlText w:val="–"/>
+      <w:lvlJc w:val="left"/>
+      <w:pPr>
+        <w:tabs>
+          <w:tab w:val="num" w:pos="2640"/>
+        </w:tabs>
+        <w:ind w:left="3120" w:hanging="480"/>
+      </w:pPr>
+    </w:lvl>
+    <w:lvl w:ilvl="4">
+      <w:numFmt w:val="bullet"/>
+      <w:lvlText w:val="•"/>
+      <w:lvlJc w:val="left"/>
+      <w:pPr>
+        <w:tabs>
+          <w:tab w:val="num" w:pos="3360"/>
+        </w:tabs>
+        <w:ind w:left="3840" w:hanging="480"/>
+      </w:pPr>
+    </w:lvl>
+    <w:lvl w:ilvl="5">
+      <w:numFmt w:val="bullet"/>
+      <w:lvlText w:val="–"/>
+      <w:lvlJc w:val="left"/>
+      <w:pPr>
+        <w:tabs>
+          <w:tab w:val="num" w:pos="4080"/>
+        </w:tabs>
+        <w:ind w:left="4560" w:hanging="480"/>
+      </w:pPr>
+    </w:lvl>
+    <w:lvl w:ilvl="6">
+      <w:numFmt w:val="bullet"/>
+      <w:lvlText w:val="•"/>
+      <w:lvlJc w:val="left"/>
+      <w:pPr>
+        <w:tabs>
+          <w:tab w:val="num" w:pos="4800"/>
+        </w:tabs>
+        <w:ind w:left="5280" w:hanging="480"/>
+      </w:pPr>
+    </w:lvl>
+    <w:lvl w:ilvl="7">
+      <w:numFmt w:val="bullet"/>
+      <w:lvlText w:val="–"/>
+      <w:lvlJc w:val="left"/>
+      <w:pPr>
+        <w:tabs>
+          <w:tab w:val="num" w:pos="5520"/>
+        </w:tabs>
+        <w:ind w:left="6000" w:hanging="480"/>
+      </w:pPr>
+    </w:lvl>
+    <w:lvl w:ilvl="8">
+      <w:numFmt w:val="bullet"/>
+      <w:lvlText w:val="•"/>
+      <w:lvlJc w:val="left"/>
+      <w:pPr>
+        <w:tabs>
+          <w:tab w:val="num" w:pos="6240"/>
+        </w:tabs>
+        <w:ind w:left="6720" w:hanging="480"/>
+      </w:pPr>
+    </w:lvl>
+  </w:abstractNum>
+  <w:abstractNum w:abstractNumId="1" w15:restartNumberingAfterBreak="0">
+    <w:nsid w:val="FEF098AE"/>
+    <w:multiLevelType w:val="multilevel"/>
+    <w:tmpl w:val="8C38BD3C"/>
     <w:lvl w:ilvl="0">
       <w:numFmt w:val="bullet"/>
       <w:lvlText w:val=" "/>
@@ -294,9 +2327,10 @@
       </w:pPr>
     </w:lvl>
   </w:abstractNum>
-  <w:abstractNum w:abstractNumId="990">
-    <w:nsid w:val="fef098ae"/>
+  <w:abstractNum w:abstractNumId="2" w15:restartNumberingAfterBreak="0">
+    <w:nsid w:val="170CD2DE"/>
     <w:multiLevelType w:val="multilevel"/>
+    <w:tmpl w:val="D3749F52"/>
     <w:lvl w:ilvl="0">
       <w:numFmt w:val="bullet"/>
       <w:lvlText w:val=" "/>
@@ -397,9 +2431,10 @@
       </w:pPr>
     </w:lvl>
   </w:abstractNum>
-  <w:abstractNum w:abstractNumId="99411">
-    <w:nsid w:val="7a4e7432"/>
+  <w:abstractNum w:abstractNumId="3" w15:restartNumberingAfterBreak="0">
+    <w:nsid w:val="7A4E7432"/>
     <w:multiLevelType w:val="multilevel"/>
+    <w:tmpl w:val="5D90C2DA"/>
     <w:lvl w:ilvl="0">
       <w:start w:val="1"/>
       <w:numFmt w:val="decimal"/>
@@ -411,6 +2446,9 @@
         </w:tabs>
         <w:ind w:left="480" w:hanging="480"/>
       </w:pPr>
+      <w:rPr>
+        <w:rFonts w:asciiTheme="minorHAnsi" w:eastAsiaTheme="minorEastAsia" w:hAnsiTheme="minorHAnsi" w:cstheme="minorBidi"/>
+      </w:rPr>
     </w:lvl>
     <w:lvl w:ilvl="1">
       <w:start w:val="1"/>
@@ -509,117 +2547,14 @@
       </w:pPr>
     </w:lvl>
   </w:abstractNum>
-  <w:abstractNum w:abstractNumId="991">
-    <w:nsid w:val="bf417bf9"/>
-    <w:multiLevelType w:val="multilevel"/>
-    <w:lvl w:ilvl="0">
-      <w:numFmt w:val="bullet"/>
-      <w:lvlText w:val="•"/>
-      <w:lvlJc w:val="left"/>
-      <w:pPr>
-        <w:tabs>
-          <w:tab w:val="num" w:pos="0"/>
-        </w:tabs>
-        <w:ind w:left="480" w:hanging="480"/>
-      </w:pPr>
-    </w:lvl>
-    <w:lvl w:ilvl="1">
-      <w:numFmt w:val="bullet"/>
-      <w:lvlText w:val="–"/>
-      <w:lvlJc w:val="left"/>
-      <w:pPr>
-        <w:tabs>
-          <w:tab w:val="num" w:pos="720"/>
-        </w:tabs>
-        <w:ind w:left="1200" w:hanging="480"/>
-      </w:pPr>
-    </w:lvl>
-    <w:lvl w:ilvl="2">
-      <w:numFmt w:val="bullet"/>
-      <w:lvlText w:val="•"/>
-      <w:lvlJc w:val="left"/>
-      <w:pPr>
-        <w:tabs>
-          <w:tab w:val="num" w:pos="1440"/>
-        </w:tabs>
-        <w:ind w:left="1920" w:hanging="480"/>
-      </w:pPr>
-    </w:lvl>
-    <w:lvl w:ilvl="3">
-      <w:numFmt w:val="bullet"/>
-      <w:lvlText w:val="–"/>
-      <w:lvlJc w:val="left"/>
-      <w:pPr>
-        <w:tabs>
-          <w:tab w:val="num" w:pos="2160"/>
-        </w:tabs>
-        <w:ind w:left="2640" w:hanging="480"/>
-      </w:pPr>
-    </w:lvl>
-    <w:lvl w:ilvl="4">
-      <w:numFmt w:val="bullet"/>
-      <w:lvlText w:val="•"/>
-      <w:lvlJc w:val="left"/>
-      <w:pPr>
-        <w:tabs>
-          <w:tab w:val="num" w:pos="2880"/>
-        </w:tabs>
-        <w:ind w:left="3360" w:hanging="480"/>
-      </w:pPr>
-    </w:lvl>
-    <w:lvl w:ilvl="5">
-      <w:numFmt w:val="bullet"/>
-      <w:lvlText w:val="–"/>
-      <w:lvlJc w:val="left"/>
-      <w:pPr>
-        <w:tabs>
-          <w:tab w:val="num" w:pos="3600"/>
-        </w:tabs>
-        <w:ind w:left="4080" w:hanging="480"/>
-      </w:pPr>
-    </w:lvl>
-    <w:lvl w:ilvl="6">
-      <w:numFmt w:val="bullet"/>
-      <w:lvlText w:val="•"/>
-      <w:lvlJc w:val="left"/>
-      <w:pPr>
-        <w:tabs>
-          <w:tab w:val="num" w:pos="4320"/>
-        </w:tabs>
-        <w:ind w:left="4800" w:hanging="480"/>
-      </w:pPr>
-    </w:lvl>
-    <w:lvl w:ilvl="7">
-      <w:numFmt w:val="bullet"/>
-      <w:lvlText w:val="–"/>
-      <w:lvlJc w:val="left"/>
-      <w:pPr>
-        <w:tabs>
-          <w:tab w:val="num" w:pos="5040"/>
-        </w:tabs>
-        <w:ind w:left="5520" w:hanging="480"/>
-      </w:pPr>
-    </w:lvl>
-    <w:lvl w:ilvl="8">
-      <w:numFmt w:val="bullet"/>
-      <w:lvlText w:val="•"/>
-      <w:lvlJc w:val="left"/>
-      <w:pPr>
-        <w:tabs>
-          <w:tab w:val="num" w:pos="5760"/>
-        </w:tabs>
-        <w:ind w:left="6240" w:hanging="480"/>
-      </w:pPr>
-    </w:lvl>
-  </w:abstractNum>
-  <w:num w:numId="1000">
-    <w:abstractNumId w:val="990"/>
+  <w:num w:numId="1">
+    <w:abstractNumId w:val="2"/>
   </w:num>
-  <w:num w:numId="1000">
-    <w:abstractNumId w:val="990"/>
+  <w:num w:numId="2">
+    <w:abstractNumId w:val="2"/>
   </w:num>
-  <w:num w:numId="1001">
-    <w:abstractNumId w:val="99411"/>
+  <w:num w:numId="3">
+    <w:abstractNumId w:val="3"/>
     <w:lvlOverride w:ilvl="0">
       <w:startOverride w:val="1"/>
     </w:lvlOverride>
@@ -648,8 +2583,8 @@
       <w:startOverride w:val="1"/>
     </w:lvlOverride>
   </w:num>
-  <w:num w:numId="1002">
-    <w:abstractNumId w:val="99411"/>
+  <w:num w:numId="4">
+    <w:abstractNumId w:val="3"/>
     <w:lvlOverride w:ilvl="0">
       <w:startOverride w:val="1"/>
     </w:lvlOverride>
@@ -678,18 +2613,18 @@
       <w:startOverride w:val="1"/>
     </w:lvlOverride>
   </w:num>
-  <w:num w:numId="1003">
-    <w:abstractNumId w:val="991"/>
+  <w:num w:numId="5">
+    <w:abstractNumId w:val="0"/>
   </w:num>
 </w:numbering>
 </file>
 
 <file path=word/styles.xml><?xml version="1.0" encoding="utf-8"?>
-<w:styles xmlns:r="http://schemas.openxmlformats.org/officeDocument/2006/relationships" xmlns:w="http://schemas.openxmlformats.org/wordprocessingml/2006/main">
+<w:styles xmlns:mc="http://schemas.openxmlformats.org/markup-compatibility/2006" xmlns:r="http://schemas.openxmlformats.org/officeDocument/2006/relationships" xmlns:w="http://schemas.openxmlformats.org/wordprocessingml/2006/main" xmlns:w14="http://schemas.microsoft.com/office/word/2010/wordml" xmlns:w15="http://schemas.microsoft.com/office/word/2012/wordml" xmlns:w16cid="http://schemas.microsoft.com/office/word/2016/wordml/cid" xmlns:w16se="http://schemas.microsoft.com/office/word/2015/wordml/symex" mc:Ignorable="w14 w15 w16se w16cid">
   <w:docDefaults>
     <w:rPrDefault>
       <w:rPr>
-        <w:rFonts w:asciiTheme="minorHAnsi" w:eastAsiaTheme="minorHAnsi" w:hAnsiTheme="minorHAnsi" w:cstheme="minorBidi"/>
+        <w:rFonts w:asciiTheme="minorHAnsi" w:eastAsiaTheme="minorEastAsia" w:hAnsiTheme="minorHAnsi" w:cstheme="minorBidi"/>
         <w:sz w:val="24"/>
         <w:szCs w:val="24"/>
         <w:lang w:val="en-US" w:eastAsia="en-US" w:bidi="ar-SA"/>
@@ -701,19 +2636,550 @@
       </w:pPr>
     </w:pPrDefault>
   </w:docDefaults>
-  <w:latentStyles w:defLockedState="0" w:defUIPriority="0" w:defSemiHidden="0" w:defUnhideWhenUsed="0" w:defQFormat="0" w:count="276"/>
+  <w:latentStyles w:defLockedState="0" w:defUIPriority="0" w:defSemiHidden="0" w:defUnhideWhenUsed="0" w:defQFormat="0" w:count="375">
+    <w:lsdException w:name="heading 6" w:semiHidden="1" w:unhideWhenUsed="1"/>
+    <w:lsdException w:name="index 3" w:semiHidden="1" w:unhideWhenUsed="1"/>
+    <w:lsdException w:name="index 4" w:semiHidden="1" w:unhideWhenUsed="1"/>
+    <w:lsdException w:name="index 5" w:semiHidden="1" w:unhideWhenUsed="1"/>
+    <w:lsdException w:name="index 6" w:semiHidden="1" w:unhideWhenUsed="1"/>
+    <w:lsdException w:name="index 7" w:semiHidden="1" w:unhideWhenUsed="1"/>
+    <w:lsdException w:name="index 8" w:semiHidden="1" w:unhideWhenUsed="1"/>
+    <w:lsdException w:name="index 9" w:semiHidden="1" w:unhideWhenUsed="1"/>
+    <w:lsdException w:name="toc 1" w:semiHidden="1" w:unhideWhenUsed="1"/>
+    <w:lsdException w:name="toc 2" w:semiHidden="1" w:unhideWhenUsed="1"/>
+    <w:lsdException w:name="toc 3" w:semiHidden="1" w:unhideWhenUsed="1"/>
+    <w:lsdException w:name="toc 4" w:semiHidden="1" w:unhideWhenUsed="1"/>
+    <w:lsdException w:name="toc 5" w:semiHidden="1" w:unhideWhenUsed="1"/>
+    <w:lsdException w:name="toc 6" w:semiHidden="1" w:unhideWhenUsed="1"/>
+    <w:lsdException w:name="toc 7" w:semiHidden="1" w:unhideWhenUsed="1"/>
+    <w:lsdException w:name="toc 8" w:semiHidden="1" w:unhideWhenUsed="1"/>
+    <w:lsdException w:name="toc 9" w:semiHidden="1" w:unhideWhenUsed="1"/>
+    <w:lsdException w:name="Normal Indent" w:semiHidden="1" w:unhideWhenUsed="1"/>
+    <w:lsdException w:name="footnote text" w:semiHidden="1" w:unhideWhenUsed="1"/>
+    <w:lsdException w:name="annotation text" w:semiHidden="1" w:unhideWhenUsed="1"/>
+    <w:lsdException w:name="header" w:semiHidden="1" w:unhideWhenUsed="1"/>
+    <w:lsdException w:name="footer" w:semiHidden="1" w:unhideWhenUsed="1"/>
+    <w:lsdException w:name="index heading" w:semiHidden="1" w:unhideWhenUsed="1"/>
+    <w:lsdException w:name="caption" w:semiHidden="1" w:unhideWhenUsed="1"/>
+    <w:lsdException w:name="table of figures" w:semiHidden="1" w:unhideWhenUsed="1"/>
+    <w:lsdException w:name="envelope address" w:semiHidden="1" w:unhideWhenUsed="1"/>
+    <w:lsdException w:name="envelope return" w:semiHidden="1" w:unhideWhenUsed="1"/>
+    <w:lsdException w:name="footnote reference" w:semiHidden="1" w:unhideWhenUsed="1"/>
+    <w:lsdException w:name="annotation reference" w:semiHidden="1" w:unhideWhenUsed="1"/>
+    <w:lsdException w:name="line number" w:semiHidden="1" w:unhideWhenUsed="1"/>
+    <w:lsdException w:name="page number" w:semiHidden="1" w:unhideWhenUsed="1"/>
+    <w:lsdException w:name="endnote reference" w:semiHidden="1" w:unhideWhenUsed="1"/>
+    <w:lsdException w:name="endnote text" w:semiHidden="1" w:unhideWhenUsed="1"/>
+    <w:lsdException w:name="table of authorities" w:semiHidden="1" w:unhideWhenUsed="1"/>
+    <w:lsdException w:name="macro" w:semiHidden="1" w:unhideWhenUsed="1"/>
+    <w:lsdException w:name="toa heading" w:semiHidden="1" w:unhideWhenUsed="1"/>
+    <w:lsdException w:name="List" w:semiHidden="1" w:unhideWhenUsed="1"/>
+    <w:lsdException w:name="List Bullet" w:semiHidden="1" w:unhideWhenUsed="1"/>
+    <w:lsdException w:name="List Number" w:semiHidden="1" w:unhideWhenUsed="1"/>
+    <w:lsdException w:name="List 2" w:semiHidden="1" w:unhideWhenUsed="1"/>
+    <w:lsdException w:name="List 3" w:semiHidden="1" w:unhideWhenUsed="1"/>
+    <w:lsdException w:name="List 4" w:semiHidden="1" w:unhideWhenUsed="1"/>
+    <w:lsdException w:name="List 5" w:semiHidden="1" w:unhideWhenUsed="1"/>
+    <w:lsdException w:name="List Bullet 3" w:semiHidden="1" w:unhideWhenUsed="1"/>
+    <w:lsdException w:name="List Bullet 4" w:semiHidden="1" w:unhideWhenUsed="1"/>
+    <w:lsdException w:name="List Number 3" w:semiHidden="1" w:unhideWhenUsed="1"/>
+    <w:lsdException w:name="List Number 4" w:semiHidden="1" w:unhideWhenUsed="1"/>
+    <w:lsdException w:name="List Number 5" w:semiHidden="1" w:unhideWhenUsed="1"/>
+    <w:lsdException w:name="Closing" w:semiHidden="1" w:unhideWhenUsed="1"/>
+    <w:lsdException w:name="Signature" w:semiHidden="1" w:unhideWhenUsed="1"/>
+    <w:lsdException w:name="Default Paragraph Font" w:semiHidden="1" w:unhideWhenUsed="1"/>
+    <w:lsdException w:name="Body Text" w:semiHidden="1" w:unhideWhenUsed="1"/>
+    <w:lsdException w:name="Body Text Indent" w:semiHidden="1" w:unhideWhenUsed="1"/>
+    <w:lsdException w:name="List Continue" w:semiHidden="1" w:unhideWhenUsed="1"/>
+    <w:lsdException w:name="List Continue 2" w:semiHidden="1" w:unhideWhenUsed="1"/>
+    <w:lsdException w:name="List Continue 3" w:semiHidden="1" w:unhideWhenUsed="1"/>
+    <w:lsdException w:name="List Continue 4" w:semiHidden="1" w:unhideWhenUsed="1"/>
+    <w:lsdException w:name="List Continue 5" w:semiHidden="1" w:unhideWhenUsed="1"/>
+    <w:lsdException w:name="Message Header" w:semiHidden="1" w:unhideWhenUsed="1"/>
+    <w:lsdException w:name="Salutation" w:semiHidden="1" w:unhideWhenUsed="1"/>
+    <w:lsdException w:name="Date" w:semiHidden="1" w:unhideWhenUsed="1"/>
+    <w:lsdException w:name="Body Text First Indent" w:semiHidden="1" w:unhideWhenUsed="1"/>
+    <w:lsdException w:name="Body Text First Indent 2" w:semiHidden="1" w:unhideWhenUsed="1"/>
+    <w:lsdException w:name="Body Text Indent 3" w:semiHidden="1" w:unhideWhenUsed="1"/>
+    <w:lsdException w:name="Block Text" w:semiHidden="1" w:unhideWhenUsed="1"/>
+    <w:lsdException w:name="Hyperlink" w:semiHidden="1" w:unhideWhenUsed="1"/>
+    <w:lsdException w:name="FollowedHyperlink" w:semiHidden="1" w:unhideWhenUsed="1"/>
+    <w:lsdException w:name="Document Map" w:semiHidden="1" w:unhideWhenUsed="1"/>
+    <w:lsdException w:name="Plain Text" w:semiHidden="1" w:unhideWhenUsed="1"/>
+    <w:lsdException w:name="E-mail Signature" w:semiHidden="1" w:unhideWhenUsed="1"/>
+    <w:lsdException w:name="HTML Top of Form" w:semiHidden="1" w:unhideWhenUsed="1"/>
+    <w:lsdException w:name="HTML Bottom of Form" w:semiHidden="1" w:unhideWhenUsed="1"/>
+    <w:lsdException w:name="Normal (Web)" w:semiHidden="1" w:unhideWhenUsed="1"/>
+    <w:lsdException w:name="HTML Acronym" w:semiHidden="1" w:unhideWhenUsed="1"/>
+    <w:lsdException w:name="HTML Address" w:semiHidden="1" w:unhideWhenUsed="1"/>
+    <w:lsdException w:name="HTML Cite" w:semiHidden="1" w:unhideWhenUsed="1"/>
+    <w:lsdException w:name="HTML Code" w:semiHidden="1" w:unhideWhenUsed="1"/>
+    <w:lsdException w:name="HTML Definition" w:semiHidden="1" w:unhideWhenUsed="1"/>
+    <w:lsdException w:name="HTML Keyboard" w:semiHidden="1" w:unhideWhenUsed="1"/>
+    <w:lsdException w:name="HTML Preformatted" w:semiHidden="1" w:unhideWhenUsed="1"/>
+    <w:lsdException w:name="HTML Sample" w:semiHidden="1" w:unhideWhenUsed="1"/>
+    <w:lsdException w:name="HTML Typewriter" w:semiHidden="1" w:unhideWhenUsed="1"/>
+    <w:lsdException w:name="HTML Variable" w:semiHidden="1" w:unhideWhenUsed="1"/>
+    <w:lsdException w:name="Normal Table" w:semiHidden="1" w:unhideWhenUsed="1"/>
+    <w:lsdException w:name="annotation subject" w:semiHidden="1" w:unhideWhenUsed="1"/>
+    <w:lsdException w:name="No List" w:semiHidden="1" w:unhideWhenUsed="1"/>
+    <w:lsdException w:name="Outline List 1" w:semiHidden="1" w:unhideWhenUsed="1"/>
+    <w:lsdException w:name="Outline List 2" w:semiHidden="1" w:unhideWhenUsed="1"/>
+    <w:lsdException w:name="Outline List 3" w:semiHidden="1" w:unhideWhenUsed="1"/>
+    <w:lsdException w:name="Table Simple 1" w:semiHidden="1" w:unhideWhenUsed="1"/>
+    <w:lsdException w:name="Table Simple 2" w:semiHidden="1" w:unhideWhenUsed="1"/>
+    <w:lsdException w:name="Table Simple 3" w:semiHidden="1" w:unhideWhenUsed="1"/>
+    <w:lsdException w:name="Table Classic 1" w:semiHidden="1" w:unhideWhenUsed="1"/>
+    <w:lsdException w:name="Table Classic 2" w:semiHidden="1" w:unhideWhenUsed="1"/>
+    <w:lsdException w:name="Table Classic 3" w:semiHidden="1" w:unhideWhenUsed="1"/>
+    <w:lsdException w:name="Table Classic 4" w:semiHidden="1" w:unhideWhenUsed="1"/>
+    <w:lsdException w:name="Table Colorful 1" w:semiHidden="1" w:unhideWhenUsed="1"/>
+    <w:lsdException w:name="Table Colorful 2" w:semiHidden="1" w:unhideWhenUsed="1"/>
+    <w:lsdException w:name="Table Colorful 3" w:semiHidden="1" w:unhideWhenUsed="1"/>
+    <w:lsdException w:name="Table Columns 1" w:semiHidden="1" w:unhideWhenUsed="1"/>
+    <w:lsdException w:name="Table Columns 2" w:semiHidden="1" w:unhideWhenUsed="1"/>
+    <w:lsdException w:name="Table Columns 3" w:semiHidden="1" w:unhideWhenUsed="1"/>
+    <w:lsdException w:name="Table Columns 4" w:semiHidden="1" w:unhideWhenUsed="1"/>
+    <w:lsdException w:name="Table Columns 5" w:semiHidden="1" w:unhideWhenUsed="1"/>
+    <w:lsdException w:name="Table Grid 1" w:semiHidden="1" w:unhideWhenUsed="1"/>
+    <w:lsdException w:name="Table Grid 2" w:semiHidden="1" w:unhideWhenUsed="1"/>
+    <w:lsdException w:name="Table Grid 3" w:semiHidden="1" w:unhideWhenUsed="1"/>
+    <w:lsdException w:name="Table Grid 4" w:semiHidden="1" w:unhideWhenUsed="1"/>
+    <w:lsdException w:name="Table Grid 5" w:semiHidden="1" w:unhideWhenUsed="1"/>
+    <w:lsdException w:name="Table Grid 6" w:semiHidden="1" w:unhideWhenUsed="1"/>
+    <w:lsdException w:name="Table Grid 7" w:semiHidden="1" w:unhideWhenUsed="1"/>
+    <w:lsdException w:name="Table Grid 8" w:semiHidden="1" w:unhideWhenUsed="1"/>
+    <w:lsdException w:name="Table List 1" w:semiHidden="1" w:unhideWhenUsed="1"/>
+    <w:lsdException w:name="Table List 2" w:semiHidden="1" w:unhideWhenUsed="1"/>
+    <w:lsdException w:name="Table List 3" w:semiHidden="1" w:unhideWhenUsed="1"/>
+    <w:lsdException w:name="Table List 4" w:semiHidden="1" w:unhideWhenUsed="1"/>
+    <w:lsdException w:name="Table List 5" w:semiHidden="1" w:unhideWhenUsed="1"/>
+    <w:lsdException w:name="Table List 6" w:semiHidden="1" w:unhideWhenUsed="1"/>
+    <w:lsdException w:name="Table List 7" w:semiHidden="1" w:unhideWhenUsed="1"/>
+    <w:lsdException w:name="Table List 8" w:semiHidden="1" w:unhideWhenUsed="1"/>
+    <w:lsdException w:name="Table 3D effects 1" w:semiHidden="1" w:unhideWhenUsed="1"/>
+    <w:lsdException w:name="Table 3D effects 2" w:semiHidden="1" w:unhideWhenUsed="1"/>
+    <w:lsdException w:name="Table 3D effects 3" w:semiHidden="1" w:unhideWhenUsed="1"/>
+    <w:lsdException w:name="Table Contemporary" w:semiHidden="1" w:unhideWhenUsed="1"/>
+    <w:lsdException w:name="Table Elegant" w:semiHidden="1" w:unhideWhenUsed="1"/>
+    <w:lsdException w:name="Table Professional" w:semiHidden="1" w:unhideWhenUsed="1"/>
+    <w:lsdException w:name="Table Subtle 1" w:semiHidden="1" w:unhideWhenUsed="1"/>
+    <w:lsdException w:name="Table Subtle 2" w:semiHidden="1" w:unhideWhenUsed="1"/>
+    <w:lsdException w:name="Table Web 1" w:semiHidden="1" w:unhideWhenUsed="1"/>
+    <w:lsdException w:name="Table Web 2" w:semiHidden="1" w:unhideWhenUsed="1"/>
+    <w:lsdException w:name="Table Web 3" w:semiHidden="1" w:unhideWhenUsed="1"/>
+    <w:lsdException w:name="Balloon Text" w:semiHidden="1" w:unhideWhenUsed="1"/>
+    <w:lsdException w:name="Table Theme" w:semiHidden="1" w:unhideWhenUsed="1"/>
+    <w:lsdException w:name="Placeholder Text" w:semiHidden="1"/>
+    <w:lsdException w:name="Light Shading"/>
+    <w:lsdException w:name="Light List"/>
+    <w:lsdException w:name="Light Grid"/>
+    <w:lsdException w:name="Dark List"/>
+    <w:lsdException w:name="Colorful Shading"/>
+    <w:lsdException w:name="Colorful List"/>
+    <w:lsdException w:name="Colorful Grid"/>
+    <w:lsdException w:name="Light Shading Accent 1"/>
+    <w:lsdException w:name="Light List Accent 1"/>
+    <w:lsdException w:name="Light Grid Accent 1"/>
+    <w:lsdException w:name="Medium Shading 1 Accent 1"/>
+    <w:lsdException w:name="Medium Shading 2 Accent 1"/>
+    <w:lsdException w:name="Medium List 1 Accent 1"/>
+    <w:lsdException w:name="Revision" w:semiHidden="1"/>
+    <w:lsdException w:name="Medium List 2 Accent 1"/>
+    <w:lsdException w:name="Medium Grid 1 Accent 1"/>
+    <w:lsdException w:name="Medium Grid 2 Accent 1"/>
+    <w:lsdException w:name="Medium Grid 3 Accent 1"/>
+    <w:lsdException w:name="Dark List Accent 1"/>
+    <w:lsdException w:name="Colorful Shading Accent 1"/>
+    <w:lsdException w:name="Colorful List Accent 1"/>
+    <w:lsdException w:name="Colorful Grid Accent 1"/>
+    <w:lsdException w:name="Light Shading Accent 2"/>
+    <w:lsdException w:name="Light List Accent 2"/>
+    <w:lsdException w:name="Light Grid Accent 2"/>
+    <w:lsdException w:name="Medium Shading 1 Accent 2"/>
+    <w:lsdException w:name="Medium Shading 2 Accent 2"/>
+    <w:lsdException w:name="Medium List 1 Accent 2"/>
+    <w:lsdException w:name="Medium List 2 Accent 2"/>
+    <w:lsdException w:name="Medium Grid 1 Accent 2"/>
+    <w:lsdException w:name="Medium Grid 2 Accent 2"/>
+    <w:lsdException w:name="Medium Grid 3 Accent 2"/>
+    <w:lsdException w:name="Dark List Accent 2"/>
+    <w:lsdException w:name="Colorful Shading Accent 2"/>
+    <w:lsdException w:name="Colorful List Accent 2"/>
+    <w:lsdException w:name="Colorful Grid Accent 2"/>
+    <w:lsdException w:name="Light Shading Accent 3"/>
+    <w:lsdException w:name="Light List Accent 3"/>
+    <w:lsdException w:name="Light Grid Accent 3"/>
+    <w:lsdException w:name="Medium Shading 1 Accent 3"/>
+    <w:lsdException w:name="Medium Shading 2 Accent 3"/>
+    <w:lsdException w:name="Medium List 1 Accent 3"/>
+    <w:lsdException w:name="Medium List 2 Accent 3"/>
+    <w:lsdException w:name="Medium Grid 1 Accent 3"/>
+    <w:lsdException w:name="Medium Grid 2 Accent 3"/>
+    <w:lsdException w:name="Medium Grid 3 Accent 3"/>
+    <w:lsdException w:name="Dark List Accent 3"/>
+    <w:lsdException w:name="Colorful Shading Accent 3"/>
+    <w:lsdException w:name="Colorful List Accent 3"/>
+    <w:lsdException w:name="Colorful Grid Accent 3"/>
+    <w:lsdException w:name="Light Shading Accent 4"/>
+    <w:lsdException w:name="Light List Accent 4"/>
+    <w:lsdException w:name="Light Grid Accent 4"/>
+    <w:lsdException w:name="Medium Shading 1 Accent 4"/>
+    <w:lsdException w:name="Medium Shading 2 Accent 4"/>
+    <w:lsdException w:name="Medium List 1 Accent 4"/>
+    <w:lsdException w:name="Medium List 2 Accent 4"/>
+    <w:lsdException w:name="Medium Grid 1 Accent 4"/>
+    <w:lsdException w:name="Medium Grid 2 Accent 4"/>
+    <w:lsdException w:name="Medium Grid 3 Accent 4"/>
+    <w:lsdException w:name="Dark List Accent 4"/>
+    <w:lsdException w:name="Colorful Shading Accent 4"/>
+    <w:lsdException w:name="Colorful List Accent 4"/>
+    <w:lsdException w:name="Colorful Grid Accent 4"/>
+    <w:lsdException w:name="Light Shading Accent 5"/>
+    <w:lsdException w:name="Light List Accent 5"/>
+    <w:lsdException w:name="Light Grid Accent 5"/>
+    <w:lsdException w:name="Medium Shading 1 Accent 5"/>
+    <w:lsdException w:name="Medium Shading 2 Accent 5"/>
+    <w:lsdException w:name="Medium List 1 Accent 5"/>
+    <w:lsdException w:name="Medium List 2 Accent 5"/>
+    <w:lsdException w:name="Medium Grid 1 Accent 5"/>
+    <w:lsdException w:name="Medium Grid 2 Accent 5"/>
+    <w:lsdException w:name="Medium Grid 3 Accent 5"/>
+    <w:lsdException w:name="Dark List Accent 5"/>
+    <w:lsdException w:name="Colorful Shading Accent 5"/>
+    <w:lsdException w:name="Colorful List Accent 5"/>
+    <w:lsdException w:name="Colorful Grid Accent 5"/>
+    <w:lsdException w:name="Light Shading Accent 6"/>
+    <w:lsdException w:name="Light List Accent 6"/>
+    <w:lsdException w:name="Light Grid Accent 6"/>
+    <w:lsdException w:name="Medium Shading 1 Accent 6"/>
+    <w:lsdException w:name="Medium Shading 2 Accent 6"/>
+    <w:lsdException w:name="Medium List 1 Accent 6"/>
+    <w:lsdException w:name="Medium List 2 Accent 6"/>
+    <w:lsdException w:name="Medium Grid 1 Accent 6"/>
+    <w:lsdException w:name="Medium Grid 2 Accent 6"/>
+    <w:lsdException w:name="Medium Grid 3 Accent 6"/>
+    <w:lsdException w:name="Dark List Accent 6"/>
+    <w:lsdException w:name="Colorful Shading Accent 6"/>
+    <w:lsdException w:name="Colorful List Accent 6"/>
+    <w:lsdException w:name="Colorful Grid Accent 6"/>
+    <w:lsdException w:name="Bibliography" w:semiHidden="1" w:unhideWhenUsed="1"/>
+    <w:lsdException w:name="TOC Heading" w:semiHidden="1" w:unhideWhenUsed="1"/>
+    <w:lsdException w:name="Grid Table 4" w:uiPriority="49"/>
+    <w:lsdException w:name="Grid Table 5 Dark" w:uiPriority="50"/>
+    <w:lsdException w:name="Grid Table 6 Colorful" w:uiPriority="51"/>
+    <w:lsdException w:name="Grid Table 7 Colorful" w:uiPriority="52"/>
+    <w:lsdException w:name="Grid Table 1 Light Accent 1" w:uiPriority="46"/>
+    <w:lsdException w:name="Grid Table 2 Accent 1" w:uiPriority="47"/>
+    <w:lsdException w:name="Grid Table 3 Accent 1" w:uiPriority="48"/>
+    <w:lsdException w:name="Grid Table 4 Accent 1" w:uiPriority="49"/>
+    <w:lsdException w:name="Grid Table 5 Dark Accent 1" w:uiPriority="50"/>
+    <w:lsdException w:name="Grid Table 6 Colorful Accent 1" w:uiPriority="51"/>
+    <w:lsdException w:name="Grid Table 7 Colorful Accent 1" w:uiPriority="52"/>
+    <w:lsdException w:name="Grid Table 1 Light Accent 2" w:uiPriority="46"/>
+    <w:lsdException w:name="Grid Table 2 Accent 2" w:uiPriority="47"/>
+    <w:lsdException w:name="Grid Table 3 Accent 2" w:uiPriority="48"/>
+    <w:lsdException w:name="Grid Table 4 Accent 2" w:uiPriority="49"/>
+    <w:lsdException w:name="Grid Table 5 Dark Accent 2" w:uiPriority="50"/>
+    <w:lsdException w:name="Grid Table 6 Colorful Accent 2" w:uiPriority="51"/>
+    <w:lsdException w:name="Grid Table 7 Colorful Accent 2" w:uiPriority="52"/>
+    <w:lsdException w:name="Grid Table 1 Light Accent 3" w:uiPriority="46"/>
+    <w:lsdException w:name="Grid Table 2 Accent 3" w:uiPriority="47"/>
+    <w:lsdException w:name="Grid Table 3 Accent 3" w:uiPriority="48"/>
+    <w:lsdException w:name="Grid Table 4 Accent 3" w:uiPriority="49"/>
+    <w:lsdException w:name="Grid Table 5 Dark Accent 3" w:uiPriority="50"/>
+    <w:lsdException w:name="Grid Table 6 Colorful Accent 3" w:uiPriority="51"/>
+    <w:lsdException w:name="Grid Table 7 Colorful Accent 3" w:uiPriority="52"/>
+    <w:lsdException w:name="Grid Table 1 Light Accent 4" w:uiPriority="46"/>
+    <w:lsdException w:name="Grid Table 2 Accent 4" w:uiPriority="47"/>
+    <w:lsdException w:name="Grid Table 3 Accent 4" w:uiPriority="48"/>
+    <w:lsdException w:name="Grid Table 4 Accent 4" w:uiPriority="49"/>
+    <w:lsdException w:name="Grid Table 5 Dark Accent 4" w:uiPriority="50"/>
+    <w:lsdException w:name="Grid Table 6 Colorful Accent 4" w:uiPriority="51"/>
+    <w:lsdException w:name="Grid Table 7 Colorful Accent 4" w:uiPriority="52"/>
+    <w:lsdException w:name="Grid Table 1 Light Accent 5" w:uiPriority="46"/>
+    <w:lsdException w:name="Grid Table 2 Accent 5" w:uiPriority="47"/>
+    <w:lsdException w:name="Grid Table 3 Accent 5" w:uiPriority="48"/>
+    <w:lsdException w:name="Grid Table 4 Accent 5" w:uiPriority="49"/>
+    <w:lsdException w:name="Grid Table 5 Dark Accent 5" w:uiPriority="50"/>
+    <w:lsdException w:name="Grid Table 6 Colorful Accent 5" w:uiPriority="51"/>
+    <w:lsdException w:name="Grid Table 7 Colorful Accent 5" w:uiPriority="52"/>
+    <w:lsdException w:name="Grid Table 1 Light Accent 6" w:uiPriority="46"/>
+    <w:lsdException w:name="Grid Table 2 Accent 6" w:uiPriority="47"/>
+    <w:lsdException w:name="Grid Table 3 Accent 6" w:uiPriority="48"/>
+    <w:lsdException w:name="Grid Table 4 Accent 6" w:uiPriority="49"/>
+    <w:lsdException w:name="Grid Table 5 Dark Accent 6" w:uiPriority="50"/>
+    <w:lsdException w:name="Grid Table 6 Colorful Accent 6" w:uiPriority="51"/>
+    <w:lsdException w:name="Grid Table 7 Colorful Accent 6" w:uiPriority="52"/>
+    <w:lsdException w:name="List Table 1 Light" w:uiPriority="46"/>
+    <w:lsdException w:name="List Table 2" w:uiPriority="47"/>
+    <w:lsdException w:name="List Table 3" w:uiPriority="48"/>
+    <w:lsdException w:name="List Table 4" w:uiPriority="49"/>
+    <w:lsdException w:name="List Table 5 Dark" w:uiPriority="50"/>
+    <w:lsdException w:name="List Table 6 Colorful" w:uiPriority="51"/>
+    <w:lsdException w:name="List Table 7 Colorful" w:uiPriority="52"/>
+    <w:lsdException w:name="List Table 1 Light Accent 1" w:uiPriority="46"/>
+    <w:lsdException w:name="List Table 2 Accent 1" w:uiPriority="47"/>
+    <w:lsdException w:name="List Table 3 Accent 1" w:uiPriority="48"/>
+    <w:lsdException w:name="List Table 4 Accent 1" w:uiPriority="49"/>
+    <w:lsdException w:name="List Table 5 Dark Accent 1" w:uiPriority="50"/>
+    <w:lsdException w:name="List Table 6 Colorful Accent 1" w:uiPriority="51"/>
+    <w:lsdException w:name="List Table 7 Colorful Accent 1" w:uiPriority="52"/>
+    <w:lsdException w:name="List Table 1 Light Accent 2" w:uiPriority="46"/>
+    <w:lsdException w:name="List Table 2 Accent 2" w:uiPriority="47"/>
+    <w:lsdException w:name="List Table 3 Accent 2" w:uiPriority="48"/>
+    <w:lsdException w:name="List Table 4 Accent 2" w:uiPriority="49"/>
+    <w:lsdException w:name="List Table 5 Dark Accent 2" w:uiPriority="50"/>
+    <w:lsdException w:name="List Table 6 Colorful Accent 2" w:uiPriority="51"/>
+    <w:lsdException w:name="List Table 7 Colorful Accent 2" w:uiPriority="52"/>
+    <w:lsdException w:name="List Table 1 Light Accent 3" w:uiPriority="46"/>
+    <w:lsdException w:name="List Table 2 Accent 3" w:uiPriority="47"/>
+    <w:lsdException w:name="List Table 3 Accent 3" w:uiPriority="48"/>
+    <w:lsdException w:name="List Table 4 Accent 3" w:uiPriority="49"/>
+    <w:lsdException w:name="List Table 5 Dark Accent 3" w:uiPriority="50"/>
+    <w:lsdException w:name="List Table 6 Colorful Accent 3" w:uiPriority="51"/>
+    <w:lsdException w:name="List Table 7 Colorful Accent 3" w:uiPriority="52"/>
+    <w:lsdException w:name="List Table 1 Light Accent 4" w:uiPriority="46"/>
+    <w:lsdException w:name="List Table 2 Accent 4" w:uiPriority="47"/>
+    <w:lsdException w:name="List Table 3 Accent 4" w:uiPriority="48"/>
+    <w:lsdException w:name="List Table 4 Accent 4" w:uiPriority="49"/>
+    <w:lsdException w:name="List Table 5 Dark Accent 4" w:uiPriority="50"/>
+    <w:lsdException w:name="List Table 6 Colorful Accent 4" w:uiPriority="51"/>
+    <w:lsdException w:name="List Table 7 Colorful Accent 4" w:uiPriority="52"/>
+    <w:lsdException w:name="List Table 1 Light Accent 5" w:uiPriority="46"/>
+    <w:lsdException w:name="List Table 2 Accent 5" w:uiPriority="47"/>
+    <w:lsdException w:name="List Table 3 Accent 5" w:uiPriority="48"/>
+    <w:lsdException w:name="List Table 4 Accent 5" w:uiPriority="49"/>
+    <w:lsdException w:name="List Table 5 Dark Accent 5" w:uiPriority="50"/>
+    <w:lsdException w:name="List Table 6 Colorful Accent 5" w:uiPriority="51"/>
+    <w:lsdException w:name="List Table 7 Colorful Accent 5" w:uiPriority="52"/>
+    <w:lsdException w:name="List Table 1 Light Accent 6" w:uiPriority="46"/>
+    <w:lsdException w:name="List Table 2 Accent 6" w:uiPriority="47"/>
+    <w:lsdException w:name="List Table 3 Accent 6" w:uiPriority="48"/>
+    <w:lsdException w:name="List Table 4 Accent 6" w:uiPriority="49"/>
+    <w:lsdException w:name="List Table 5 Dark Accent 6" w:uiPriority="50"/>
+    <w:lsdException w:name="List Table 6 Colorful Accent 6" w:uiPriority="51"/>
+    <w:lsdException w:name="List Table 7 Colorful Accent 6" w:uiPriority="52"/>
+    <w:lsdException w:name="Mention" w:semiHidden="1" w:uiPriority="99" w:unhideWhenUsed="1"/>
+    <w:lsdException w:name="Smart Hyperlink" w:semiHidden="1" w:uiPriority="99" w:unhideWhenUsed="1"/>
+    <w:lsdException w:name="Hashtag" w:semiHidden="1" w:uiPriority="99" w:unhideWhenUsed="1"/>
+    <w:lsdException w:name="Unresolved Mention" w:semiHidden="1" w:uiPriority="99" w:unhideWhenUsed="1"/>
+  </w:latentStyles>
   <w:style w:type="paragraph" w:default="1" w:styleId="Normal">
     <w:name w:val="Normal"/>
     <w:qFormat/>
   </w:style>
+  <w:style w:type="paragraph" w:styleId="Heading1">
+    <w:name w:val="heading 1"/>
+    <w:basedOn w:val="Normal"/>
+    <w:next w:val="BodyText"/>
+    <w:uiPriority w:val="9"/>
+    <w:qFormat/>
+    <w:pPr>
+      <w:keepNext/>
+      <w:keepLines/>
+      <w:spacing w:before="480" w:after="0"/>
+      <w:outlineLvl w:val="0"/>
+    </w:pPr>
+    <w:rPr>
+      <w:rFonts w:asciiTheme="majorHAnsi" w:eastAsiaTheme="majorEastAsia" w:hAnsiTheme="majorHAnsi" w:cstheme="majorBidi"/>
+      <w:b/>
+      <w:bCs/>
+      <w:color w:val="345A8A" w:themeColor="accent1" w:themeShade="B5"/>
+      <w:sz w:val="32"/>
+      <w:szCs w:val="32"/>
+    </w:rPr>
+  </w:style>
+  <w:style w:type="paragraph" w:styleId="Heading2">
+    <w:name w:val="heading 2"/>
+    <w:basedOn w:val="Normal"/>
+    <w:next w:val="BodyText"/>
+    <w:uiPriority w:val="9"/>
+    <w:unhideWhenUsed/>
+    <w:qFormat/>
+    <w:pPr>
+      <w:keepNext/>
+      <w:keepLines/>
+      <w:spacing w:before="200" w:after="0"/>
+      <w:outlineLvl w:val="1"/>
+    </w:pPr>
+    <w:rPr>
+      <w:rFonts w:asciiTheme="majorHAnsi" w:eastAsiaTheme="majorEastAsia" w:hAnsiTheme="majorHAnsi" w:cstheme="majorBidi"/>
+      <w:b/>
+      <w:bCs/>
+      <w:color w:val="4F81BD" w:themeColor="accent1"/>
+      <w:sz w:val="32"/>
+      <w:szCs w:val="32"/>
+    </w:rPr>
+  </w:style>
+  <w:style w:type="paragraph" w:styleId="Heading3">
+    <w:name w:val="heading 3"/>
+    <w:basedOn w:val="Normal"/>
+    <w:next w:val="BodyText"/>
+    <w:uiPriority w:val="9"/>
+    <w:unhideWhenUsed/>
+    <w:qFormat/>
+    <w:pPr>
+      <w:keepNext/>
+      <w:keepLines/>
+      <w:spacing w:before="200" w:after="0"/>
+      <w:outlineLvl w:val="2"/>
+    </w:pPr>
+    <w:rPr>
+      <w:rFonts w:asciiTheme="majorHAnsi" w:eastAsiaTheme="majorEastAsia" w:hAnsiTheme="majorHAnsi" w:cstheme="majorBidi"/>
+      <w:b/>
+      <w:bCs/>
+      <w:color w:val="4F81BD" w:themeColor="accent1"/>
+      <w:sz w:val="28"/>
+      <w:szCs w:val="28"/>
+    </w:rPr>
+  </w:style>
+  <w:style w:type="paragraph" w:styleId="Heading4">
+    <w:name w:val="heading 4"/>
+    <w:basedOn w:val="Normal"/>
+    <w:next w:val="BodyText"/>
+    <w:uiPriority w:val="9"/>
+    <w:unhideWhenUsed/>
+    <w:qFormat/>
+    <w:pPr>
+      <w:keepNext/>
+      <w:keepLines/>
+      <w:spacing w:before="200" w:after="0"/>
+      <w:outlineLvl w:val="3"/>
+    </w:pPr>
+    <w:rPr>
+      <w:rFonts w:asciiTheme="majorHAnsi" w:eastAsiaTheme="majorEastAsia" w:hAnsiTheme="majorHAnsi" w:cstheme="majorBidi"/>
+      <w:b/>
+      <w:bCs/>
+      <w:color w:val="4F81BD" w:themeColor="accent1"/>
+    </w:rPr>
+  </w:style>
+  <w:style w:type="paragraph" w:styleId="Heading5">
+    <w:name w:val="heading 5"/>
+    <w:basedOn w:val="Normal"/>
+    <w:next w:val="BodyText"/>
+    <w:uiPriority w:val="9"/>
+    <w:unhideWhenUsed/>
+    <w:qFormat/>
+    <w:pPr>
+      <w:keepNext/>
+      <w:keepLines/>
+      <w:spacing w:before="200" w:after="0"/>
+      <w:outlineLvl w:val="4"/>
+    </w:pPr>
+    <w:rPr>
+      <w:rFonts w:asciiTheme="majorHAnsi" w:eastAsiaTheme="majorEastAsia" w:hAnsiTheme="majorHAnsi" w:cstheme="majorBidi"/>
+      <w:i/>
+      <w:iCs/>
+      <w:color w:val="4F81BD" w:themeColor="accent1"/>
+    </w:rPr>
+  </w:style>
+  <w:style w:type="paragraph" w:styleId="Heading6">
+    <w:name w:val="heading 6"/>
+    <w:basedOn w:val="Normal"/>
+    <w:next w:val="BodyText"/>
+    <w:uiPriority w:val="9"/>
+    <w:unhideWhenUsed/>
+    <w:qFormat/>
+    <w:pPr>
+      <w:keepNext/>
+      <w:keepLines/>
+      <w:spacing w:before="200" w:after="0"/>
+      <w:outlineLvl w:val="5"/>
+    </w:pPr>
+    <w:rPr>
+      <w:rFonts w:asciiTheme="majorHAnsi" w:eastAsiaTheme="majorEastAsia" w:hAnsiTheme="majorHAnsi" w:cstheme="majorBidi"/>
+      <w:color w:val="4F81BD" w:themeColor="accent1"/>
+    </w:rPr>
+  </w:style>
+  <w:style w:type="paragraph" w:styleId="Heading7">
+    <w:name w:val="heading 7"/>
+    <w:basedOn w:val="Normal"/>
+    <w:next w:val="BodyText"/>
+    <w:uiPriority w:val="9"/>
+    <w:unhideWhenUsed/>
+    <w:qFormat/>
+    <w:pPr>
+      <w:keepNext/>
+      <w:keepLines/>
+      <w:spacing w:before="200" w:after="0"/>
+      <w:outlineLvl w:val="6"/>
+    </w:pPr>
+    <w:rPr>
+      <w:rFonts w:asciiTheme="majorHAnsi" w:eastAsiaTheme="majorEastAsia" w:hAnsiTheme="majorHAnsi" w:cstheme="majorBidi"/>
+      <w:color w:val="4F81BD" w:themeColor="accent1"/>
+    </w:rPr>
+  </w:style>
+  <w:style w:type="paragraph" w:styleId="Heading8">
+    <w:name w:val="heading 8"/>
+    <w:basedOn w:val="Normal"/>
+    <w:next w:val="BodyText"/>
+    <w:uiPriority w:val="9"/>
+    <w:unhideWhenUsed/>
+    <w:qFormat/>
+    <w:pPr>
+      <w:keepNext/>
+      <w:keepLines/>
+      <w:spacing w:before="200" w:after="0"/>
+      <w:outlineLvl w:val="7"/>
+    </w:pPr>
+    <w:rPr>
+      <w:rFonts w:asciiTheme="majorHAnsi" w:eastAsiaTheme="majorEastAsia" w:hAnsiTheme="majorHAnsi" w:cstheme="majorBidi"/>
+      <w:color w:val="4F81BD" w:themeColor="accent1"/>
+    </w:rPr>
+  </w:style>
+  <w:style w:type="paragraph" w:styleId="Heading9">
+    <w:name w:val="heading 9"/>
+    <w:basedOn w:val="Normal"/>
+    <w:next w:val="BodyText"/>
+    <w:uiPriority w:val="9"/>
+    <w:unhideWhenUsed/>
+    <w:qFormat/>
+    <w:pPr>
+      <w:keepNext/>
+      <w:keepLines/>
+      <w:spacing w:before="200" w:after="0"/>
+      <w:outlineLvl w:val="8"/>
+    </w:pPr>
+    <w:rPr>
+      <w:rFonts w:asciiTheme="majorHAnsi" w:eastAsiaTheme="majorEastAsia" w:hAnsiTheme="majorHAnsi" w:cstheme="majorBidi"/>
+      <w:color w:val="4F81BD" w:themeColor="accent1"/>
+    </w:rPr>
+  </w:style>
+  <w:style w:type="character" w:default="1" w:styleId="DefaultParagraphFont">
+    <w:name w:val="Default Paragraph Font"/>
+    <w:uiPriority w:val="1"/>
+    <w:semiHidden/>
+    <w:unhideWhenUsed/>
+  </w:style>
+  <w:style w:type="table" w:default="1" w:styleId="TableNormal">
+    <w:name w:val="Normal Table"/>
+    <w:uiPriority w:val="99"/>
+    <w:semiHidden/>
+    <w:unhideWhenUsed/>
+    <w:tblPr>
+      <w:tblInd w:w="0" w:type="dxa"/>
+      <w:tblCellMar>
+        <w:top w:w="0" w:type="dxa"/>
+        <w:left w:w="108" w:type="dxa"/>
+        <w:bottom w:w="0" w:type="dxa"/>
+        <w:right w:w="108" w:type="dxa"/>
+      </w:tblCellMar>
+    </w:tblPr>
+  </w:style>
+  <w:style w:type="numbering" w:default="1" w:styleId="NoList">
+    <w:name w:val="No List"/>
+    <w:uiPriority w:val="99"/>
+    <w:semiHidden/>
+    <w:unhideWhenUsed/>
+  </w:style>
   <w:style w:type="paragraph" w:styleId="BodyText">
     <w:name w:val="Body Text"/>
     <w:basedOn w:val="Normal"/>
-    <w:link w:val="BodyTextChar"/>
+    <w:qFormat/>
     <w:pPr>
       <w:spacing w:before="180" w:after="180"/>
     </w:pPr>
-    <w:qFormat/>
   </w:style>
   <w:style w:type="paragraph" w:customStyle="1" w:styleId="FirstParagraph">
     <w:name w:val="First Paragraph"/>
@@ -755,10 +3221,7 @@
     <w:next w:val="BodyText"/>
     <w:qFormat/>
     <w:pPr>
-      <w:keepNext/>
-      <w:keepLines/>
-      <w:spacing w:before="240" w:after="240"/>
-      <w:jc w:val="center"/>
+      <w:spacing w:before="240"/>
     </w:pPr>
     <w:rPr>
       <w:sz w:val="30"/>
@@ -803,199 +3266,7 @@
   <w:style w:type="paragraph" w:styleId="Bibliography">
     <w:name w:val="Bibliography"/>
     <w:basedOn w:val="Normal"/>
-    <w:next w:val="Bibliography"/>
     <w:qFormat/>
-    <w:pPr/>
-    <w:rPr/>
-  </w:style>
-  <w:style w:type="paragraph" w:styleId="Heading1">
-    <w:name w:val="Heading 1"/>
-    <w:basedOn w:val="Normal"/>
-    <w:next w:val="BodyText"/>
-    <w:uiPriority w:val="9"/>
-    <w:qFormat/>
-    <w:pPr>
-      <w:keepNext/>
-      <w:keepLines/>
-      <w:spacing w:before="480" w:after="0"/>
-      <w:outlineLvl w:val="0"/>
-    </w:pPr>
-    <w:rPr>
-      <w:rFonts w:asciiTheme="majorHAnsi" w:eastAsiaTheme="majorEastAsia" w:hAnsiTheme="majorHAnsi" w:cstheme="majorBidi"/>
-      <w:b/>
-      <w:bCs/>
-      <w:color w:val="345A8A" w:themeColor="accent1" w:themeShade="B5"/>
-      <w:sz w:val="32"/>
-      <w:szCs w:val="32"/>
-    </w:rPr>
-  </w:style>
-  <w:style w:type="paragraph" w:styleId="Heading2">
-    <w:name w:val="Heading 2"/>
-    <w:basedOn w:val="Normal"/>
-    <w:next w:val="BodyText"/>
-    <w:uiPriority w:val="9"/>
-    <w:unhideWhenUsed/>
-    <w:qFormat/>
-    <w:pPr>
-      <w:keepNext/>
-      <w:keepLines/>
-      <w:spacing w:before="200" w:after="0"/>
-      <w:outlineLvl w:val="1"/>
-    </w:pPr>
-    <w:rPr>
-      <w:rFonts w:asciiTheme="majorHAnsi" w:eastAsiaTheme="majorEastAsia" w:hAnsiTheme="majorHAnsi" w:cstheme="majorBidi"/>
-      <w:b/>
-      <w:bCs/>
-      <w:color w:val="4F81BD" w:themeColor="accent1"/>
-      <w:sz w:val="32"/>
-      <w:szCs w:val="32"/>
-    </w:rPr>
-  </w:style>
-  <w:style w:type="paragraph" w:styleId="Heading3">
-    <w:name w:val="Heading 3"/>
-    <w:basedOn w:val="Normal"/>
-    <w:next w:val="BodyText"/>
-    <w:uiPriority w:val="9"/>
-    <w:unhideWhenUsed/>
-    <w:qFormat/>
-    <w:pPr>
-      <w:keepNext/>
-      <w:keepLines/>
-      <w:spacing w:before="200" w:after="0"/>
-      <w:outlineLvl w:val="2"/>
-    </w:pPr>
-    <w:rPr>
-      <w:rFonts w:asciiTheme="majorHAnsi" w:eastAsiaTheme="majorEastAsia" w:hAnsiTheme="majorHAnsi" w:cstheme="majorBidi"/>
-      <w:b/>
-      <w:bCs/>
-      <w:color w:val="4F81BD" w:themeColor="accent1"/>
-      <w:sz w:val="28"/>
-      <w:szCs w:val="28"/>
-    </w:rPr>
-  </w:style>
-  <w:style w:type="paragraph" w:styleId="Heading4">
-    <w:name w:val="Heading 4"/>
-    <w:basedOn w:val="Normal"/>
-    <w:next w:val="BodyText"/>
-    <w:uiPriority w:val="9"/>
-    <w:unhideWhenUsed/>
-    <w:qFormat/>
-    <w:pPr>
-      <w:keepNext/>
-      <w:keepLines/>
-      <w:spacing w:before="200" w:after="0"/>
-      <w:outlineLvl w:val="3"/>
-    </w:pPr>
-    <w:rPr>
-      <w:rFonts w:asciiTheme="majorHAnsi" w:eastAsiaTheme="majorEastAsia" w:hAnsiTheme="majorHAnsi" w:cstheme="majorBidi"/>
-      <w:b/>
-      <w:bCs/>
-      <w:color w:val="4F81BD" w:themeColor="accent1"/>
-      <w:sz w:val="24"/>
-      <w:szCs w:val="24"/>
-    </w:rPr>
-  </w:style>
-  <w:style w:type="paragraph" w:styleId="Heading5">
-    <w:name w:val="Heading 5"/>
-    <w:basedOn w:val="Normal"/>
-    <w:next w:val="BodyText"/>
-    <w:uiPriority w:val="9"/>
-    <w:unhideWhenUsed/>
-    <w:qFormat/>
-    <w:pPr>
-      <w:keepNext/>
-      <w:keepLines/>
-      <w:spacing w:before="200" w:after="0"/>
-      <w:outlineLvl w:val="4"/>
-    </w:pPr>
-    <w:rPr>
-      <w:rFonts w:asciiTheme="majorHAnsi" w:eastAsiaTheme="majorEastAsia" w:hAnsiTheme="majorHAnsi" w:cstheme="majorBidi"/>
-      <w:i/>
-      <w:iCs/>
-      <w:color w:val="4F81BD" w:themeColor="accent1"/>
-      <w:sz w:val="24"/>
-      <w:szCs w:val="24"/>
-    </w:rPr>
-  </w:style>
-  <w:style w:type="paragraph" w:styleId="Heading6">
-    <w:name w:val="Heading 6"/>
-    <w:basedOn w:val="Normal"/>
-    <w:next w:val="BodyText"/>
-    <w:uiPriority w:val="9"/>
-    <w:unhideWhenUsed/>
-    <w:qFormat/>
-    <w:pPr>
-      <w:keepNext/>
-      <w:keepLines/>
-      <w:spacing w:before="200" w:after="0"/>
-      <w:outlineLvl w:val="5"/>
-    </w:pPr>
-    <w:rPr>
-      <w:rFonts w:asciiTheme="majorHAnsi" w:eastAsiaTheme="majorEastAsia" w:hAnsiTheme="majorHAnsi" w:cstheme="majorBidi"/>
-      <w:color w:val="4F81BD" w:themeColor="accent1"/>
-      <w:sz w:val="24"/>
-      <w:szCs w:val="24"/>
-    </w:rPr>
-  </w:style>
-  <w:style w:type="paragraph" w:styleId="Heading7">
-    <w:name w:val="Heading 7"/>
-    <w:basedOn w:val="Normal"/>
-    <w:next w:val="BodyText"/>
-    <w:uiPriority w:val="9"/>
-    <w:unhideWhenUsed/>
-    <w:qFormat/>
-    <w:pPr>
-      <w:keepNext/>
-      <w:keepLines/>
-      <w:spacing w:before="200" w:after="0"/>
-      <w:outlineLvl w:val="6"/>
-    </w:pPr>
-    <w:rPr>
-      <w:rFonts w:asciiTheme="majorHAnsi" w:eastAsiaTheme="majorEastAsia" w:hAnsiTheme="majorHAnsi" w:cstheme="majorBidi"/>
-      <w:color w:val="4F81BD" w:themeColor="accent1"/>
-      <w:sz w:val="24"/>
-      <w:szCs w:val="24"/>
-    </w:rPr>
-  </w:style>
-  <w:style w:type="paragraph" w:styleId="Heading8">
-    <w:name w:val="Heading 8"/>
-    <w:basedOn w:val="Normal"/>
-    <w:next w:val="BodyText"/>
-    <w:uiPriority w:val="9"/>
-    <w:unhideWhenUsed/>
-    <w:qFormat/>
-    <w:pPr>
-      <w:keepNext/>
-      <w:keepLines/>
-      <w:spacing w:before="200" w:after="0"/>
-      <w:outlineLvl w:val="7"/>
-    </w:pPr>
-    <w:rPr>
-      <w:rFonts w:asciiTheme="majorHAnsi" w:eastAsiaTheme="majorEastAsia" w:hAnsiTheme="majorHAnsi" w:cstheme="majorBidi"/>
-      <w:color w:val="4F81BD" w:themeColor="accent1"/>
-      <w:sz w:val="24"/>
-      <w:szCs w:val="24"/>
-    </w:rPr>
-  </w:style>
-  <w:style w:type="paragraph" w:styleId="Heading9">
-    <w:name w:val="Heading 9"/>
-    <w:basedOn w:val="Normal"/>
-    <w:next w:val="BodyText"/>
-    <w:uiPriority w:val="9"/>
-    <w:unhideWhenUsed/>
-    <w:qFormat/>
-    <w:pPr>
-      <w:keepNext/>
-      <w:keepLines/>
-      <w:spacing w:before="200" w:after="0"/>
-      <w:outlineLvl w:val="8"/>
-    </w:pPr>
-    <w:rPr>
-      <w:rFonts w:asciiTheme="majorHAnsi" w:eastAsiaTheme="majorEastAsia" w:hAnsiTheme="majorHAnsi" w:cstheme="majorBidi"/>
-      <w:color w:val="4F81BD" w:themeColor="accent1"/>
-      <w:sz w:val="24"/>
-      <w:szCs w:val="24"/>
-    </w:rPr>
   </w:style>
   <w:style w:type="paragraph" w:styleId="BlockText">
     <w:name w:val="Block Text"/>
@@ -1006,7 +3277,6 @@
     <w:qFormat/>
     <w:pPr>
       <w:spacing w:before="100" w:after="100"/>
-      <w:ind w:firstLine="0"/>
     </w:pPr>
     <w:rPr>
       <w:rFonts w:asciiTheme="majorHAnsi" w:eastAsiaTheme="majorEastAsia" w:hAnsiTheme="majorHAnsi" w:cstheme="majorBidi"/>
@@ -1016,21 +3286,14 @@
     </w:rPr>
   </w:style>
   <w:style w:type="paragraph" w:styleId="FootnoteText">
-    <w:name w:val="Footnote Text"/>
+    <w:name w:val="footnote text"/>
     <w:basedOn w:val="Normal"/>
-    <w:next w:val="FootnoteText"/>
     <w:uiPriority w:val="9"/>
     <w:unhideWhenUsed/>
     <w:qFormat/>
   </w:style>
-  <w:style w:type="character" w:default="1" w:styleId="DefaultParagraphFont">
-    <w:name w:val="Default Paragraph Font"/>
-    <w:semiHidden/>
-    <w:unhideWhenUsed/>
-  </w:style>
-  <w:style w:type="table" w:default="1" w:styleId="Table">
+  <w:style w:type="table" w:customStyle="1" w:styleId="Table">
     <w:name w:val="Table"/>
-    <w:basedOn w:val="TableNormal"/>
     <w:semiHidden/>
     <w:unhideWhenUsed/>
     <w:qFormat/>
@@ -1062,11 +3325,11 @@
     <w:basedOn w:val="Normal"/>
   </w:style>
   <w:style w:type="paragraph" w:styleId="Caption">
-    <w:name w:val="Caption"/>
+    <w:name w:val="caption"/>
     <w:basedOn w:val="Normal"/>
-    <w:link w:val="BodyTextChar"/>
+    <w:link w:val="CaptionChar"/>
     <w:pPr>
-      <w:spacing w:before="0" w:after="120"/>
+      <w:spacing w:after="120"/>
     </w:pPr>
     <w:rPr>
       <w:i/>
@@ -1094,29 +3357,30 @@
       <w:keepNext/>
     </w:pPr>
   </w:style>
-  <w:style w:type="character" w:customStyle="1" w:styleId="BodyTextChar">
-    <w:name w:val="Body Text Char"/>
+  <w:style w:type="character" w:customStyle="1" w:styleId="CaptionChar">
+    <w:name w:val="Caption Char"/>
     <w:basedOn w:val="DefaultParagraphFont"/>
-    <w:link w:val="BodyText"/>
+    <w:link w:val="Caption"/>
   </w:style>
   <w:style w:type="character" w:customStyle="1" w:styleId="VerbatimChar">
     <w:name w:val="Verbatim Char"/>
-    <w:basedOn w:val="BodyTextChar"/>
+    <w:basedOn w:val="CaptionChar"/>
+    <w:link w:val="SourceCode"/>
     <w:rPr>
       <w:rFonts w:ascii="Consolas" w:hAnsi="Consolas"/>
       <w:sz w:val="22"/>
     </w:rPr>
   </w:style>
   <w:style w:type="character" w:styleId="FootnoteReference">
-    <w:name w:val="Footnote Reference"/>
-    <w:basedOn w:val="BodyTextChar"/>
+    <w:name w:val="footnote reference"/>
+    <w:basedOn w:val="CaptionChar"/>
     <w:rPr>
       <w:vertAlign w:val="superscript"/>
     </w:rPr>
   </w:style>
   <w:style w:type="character" w:styleId="Hyperlink">
     <w:name w:val="Hyperlink"/>
-    <w:basedOn w:val="BodyTextChar"/>
+    <w:basedOn w:val="CaptionChar"/>
     <w:rPr>
       <w:color w:val="4F81BD" w:themeColor="accent1"/>
     </w:rPr>
@@ -1133,7 +3397,6 @@
       <w:outlineLvl w:val="9"/>
     </w:pPr>
     <w:rPr>
-      <w:rFonts w:asciiTheme="majorHAnsi" w:eastAsiaTheme="majorEastAsia" w:hAnsiTheme="majorHAnsi" w:cstheme="majorBidi"/>
       <w:b w:val="0"/>
       <w:bCs w:val="0"/>
       <w:color w:val="365F91" w:themeColor="accent1" w:themeShade="BF"/>
@@ -1144,229 +3407,305 @@
     <w:basedOn w:val="Normal"/>
     <w:link w:val="VerbatimChar"/>
     <w:pPr>
-      <w:wordWrap w:val="off"/>
+      <w:wordWrap w:val="0"/>
     </w:pPr>
   </w:style>
   <w:style w:type="character" w:customStyle="1" w:styleId="KeywordTok">
     <w:name w:val="KeywordTok"/>
     <w:basedOn w:val="VerbatimChar"/>
     <w:rPr>
+      <w:rFonts w:ascii="Consolas" w:hAnsi="Consolas"/>
+      <w:b/>
       <w:color w:val="007020"/>
-      <w:b/>
+      <w:sz w:val="22"/>
     </w:rPr>
   </w:style>
   <w:style w:type="character" w:customStyle="1" w:styleId="DataTypeTok">
     <w:name w:val="DataTypeTok"/>
     <w:basedOn w:val="VerbatimChar"/>
     <w:rPr>
+      <w:rFonts w:ascii="Consolas" w:hAnsi="Consolas"/>
       <w:color w:val="902000"/>
+      <w:sz w:val="22"/>
     </w:rPr>
   </w:style>
   <w:style w:type="character" w:customStyle="1" w:styleId="DecValTok">
     <w:name w:val="DecValTok"/>
     <w:basedOn w:val="VerbatimChar"/>
     <w:rPr>
-      <w:color w:val="40a070"/>
+      <w:rFonts w:ascii="Consolas" w:hAnsi="Consolas"/>
+      <w:color w:val="40A070"/>
+      <w:sz w:val="22"/>
     </w:rPr>
   </w:style>
   <w:style w:type="character" w:customStyle="1" w:styleId="BaseNTok">
     <w:name w:val="BaseNTok"/>
     <w:basedOn w:val="VerbatimChar"/>
     <w:rPr>
-      <w:color w:val="40a070"/>
+      <w:rFonts w:ascii="Consolas" w:hAnsi="Consolas"/>
+      <w:color w:val="40A070"/>
+      <w:sz w:val="22"/>
     </w:rPr>
   </w:style>
   <w:style w:type="character" w:customStyle="1" w:styleId="FloatTok">
     <w:name w:val="FloatTok"/>
     <w:basedOn w:val="VerbatimChar"/>
     <w:rPr>
-      <w:color w:val="40a070"/>
+      <w:rFonts w:ascii="Consolas" w:hAnsi="Consolas"/>
+      <w:color w:val="40A070"/>
+      <w:sz w:val="22"/>
     </w:rPr>
   </w:style>
   <w:style w:type="character" w:customStyle="1" w:styleId="ConstantTok">
     <w:name w:val="ConstantTok"/>
     <w:basedOn w:val="VerbatimChar"/>
     <w:rPr>
+      <w:rFonts w:ascii="Consolas" w:hAnsi="Consolas"/>
       <w:color w:val="880000"/>
+      <w:sz w:val="22"/>
     </w:rPr>
   </w:style>
   <w:style w:type="character" w:customStyle="1" w:styleId="CharTok">
     <w:name w:val="CharTok"/>
     <w:basedOn w:val="VerbatimChar"/>
     <w:rPr>
-      <w:color w:val="4070a0"/>
+      <w:rFonts w:ascii="Consolas" w:hAnsi="Consolas"/>
+      <w:color w:val="4070A0"/>
+      <w:sz w:val="22"/>
     </w:rPr>
   </w:style>
   <w:style w:type="character" w:customStyle="1" w:styleId="SpecialCharTok">
     <w:name w:val="SpecialCharTok"/>
     <w:basedOn w:val="VerbatimChar"/>
     <w:rPr>
-      <w:color w:val="4070a0"/>
+      <w:rFonts w:ascii="Consolas" w:hAnsi="Consolas"/>
+      <w:color w:val="4070A0"/>
+      <w:sz w:val="22"/>
     </w:rPr>
   </w:style>
   <w:style w:type="character" w:customStyle="1" w:styleId="StringTok">
     <w:name w:val="StringTok"/>
     <w:basedOn w:val="VerbatimChar"/>
     <w:rPr>
-      <w:color w:val="4070a0"/>
+      <w:rFonts w:ascii="Consolas" w:hAnsi="Consolas"/>
+      <w:color w:val="4070A0"/>
+      <w:sz w:val="22"/>
     </w:rPr>
   </w:style>
   <w:style w:type="character" w:customStyle="1" w:styleId="VerbatimStringTok">
     <w:name w:val="VerbatimStringTok"/>
     <w:basedOn w:val="VerbatimChar"/>
     <w:rPr>
-      <w:color w:val="4070a0"/>
+      <w:rFonts w:ascii="Consolas" w:hAnsi="Consolas"/>
+      <w:color w:val="4070A0"/>
+      <w:sz w:val="22"/>
     </w:rPr>
   </w:style>
   <w:style w:type="character" w:customStyle="1" w:styleId="SpecialStringTok">
     <w:name w:val="SpecialStringTok"/>
     <w:basedOn w:val="VerbatimChar"/>
     <w:rPr>
-      <w:color w:val="bb6688"/>
+      <w:rFonts w:ascii="Consolas" w:hAnsi="Consolas"/>
+      <w:color w:val="BB6688"/>
+      <w:sz w:val="22"/>
     </w:rPr>
   </w:style>
   <w:style w:type="character" w:customStyle="1" w:styleId="ImportTok">
     <w:name w:val="ImportTok"/>
     <w:basedOn w:val="VerbatimChar"/>
-    <w:rPr/>
+    <w:rPr>
+      <w:rFonts w:ascii="Consolas" w:hAnsi="Consolas"/>
+      <w:sz w:val="22"/>
+    </w:rPr>
   </w:style>
   <w:style w:type="character" w:customStyle="1" w:styleId="CommentTok">
     <w:name w:val="CommentTok"/>
     <w:basedOn w:val="VerbatimChar"/>
     <w:rPr>
-      <w:color w:val="60a0b0"/>
+      <w:rFonts w:ascii="Consolas" w:hAnsi="Consolas"/>
       <w:i/>
+      <w:color w:val="60A0B0"/>
+      <w:sz w:val="22"/>
     </w:rPr>
   </w:style>
   <w:style w:type="character" w:customStyle="1" w:styleId="DocumentationTok">
     <w:name w:val="DocumentationTok"/>
     <w:basedOn w:val="VerbatimChar"/>
     <w:rPr>
-      <w:color w:val="ba2121"/>
+      <w:rFonts w:ascii="Consolas" w:hAnsi="Consolas"/>
       <w:i/>
+      <w:color w:val="BA2121"/>
+      <w:sz w:val="22"/>
     </w:rPr>
   </w:style>
   <w:style w:type="character" w:customStyle="1" w:styleId="AnnotationTok">
     <w:name w:val="AnnotationTok"/>
     <w:basedOn w:val="VerbatimChar"/>
     <w:rPr>
-      <w:color w:val="60a0b0"/>
+      <w:rFonts w:ascii="Consolas" w:hAnsi="Consolas"/>
       <w:b/>
       <w:i/>
+      <w:color w:val="60A0B0"/>
+      <w:sz w:val="22"/>
     </w:rPr>
   </w:style>
   <w:style w:type="character" w:customStyle="1" w:styleId="CommentVarTok">
     <w:name w:val="CommentVarTok"/>
     <w:basedOn w:val="VerbatimChar"/>
     <w:rPr>
-      <w:color w:val="60a0b0"/>
+      <w:rFonts w:ascii="Consolas" w:hAnsi="Consolas"/>
       <w:b/>
       <w:i/>
+      <w:color w:val="60A0B0"/>
+      <w:sz w:val="22"/>
     </w:rPr>
   </w:style>
   <w:style w:type="character" w:customStyle="1" w:styleId="OtherTok">
     <w:name w:val="OtherTok"/>
     <w:basedOn w:val="VerbatimChar"/>
     <w:rPr>
+      <w:rFonts w:ascii="Consolas" w:hAnsi="Consolas"/>
       <w:color w:val="007020"/>
+      <w:sz w:val="22"/>
     </w:rPr>
   </w:style>
   <w:style w:type="character" w:customStyle="1" w:styleId="FunctionTok">
     <w:name w:val="FunctionTok"/>
     <w:basedOn w:val="VerbatimChar"/>
     <w:rPr>
-      <w:color w:val="06287e"/>
+      <w:rFonts w:ascii="Consolas" w:hAnsi="Consolas"/>
+      <w:color w:val="06287E"/>
+      <w:sz w:val="22"/>
     </w:rPr>
   </w:style>
   <w:style w:type="character" w:customStyle="1" w:styleId="VariableTok">
     <w:name w:val="VariableTok"/>
     <w:basedOn w:val="VerbatimChar"/>
     <w:rPr>
-      <w:color w:val="19177c"/>
+      <w:rFonts w:ascii="Consolas" w:hAnsi="Consolas"/>
+      <w:color w:val="19177C"/>
+      <w:sz w:val="22"/>
     </w:rPr>
   </w:style>
   <w:style w:type="character" w:customStyle="1" w:styleId="ControlFlowTok">
     <w:name w:val="ControlFlowTok"/>
     <w:basedOn w:val="VerbatimChar"/>
     <w:rPr>
+      <w:rFonts w:ascii="Consolas" w:hAnsi="Consolas"/>
+      <w:b/>
       <w:color w:val="007020"/>
-      <w:b/>
+      <w:sz w:val="22"/>
     </w:rPr>
   </w:style>
   <w:style w:type="character" w:customStyle="1" w:styleId="OperatorTok">
     <w:name w:val="OperatorTok"/>
     <w:basedOn w:val="VerbatimChar"/>
     <w:rPr>
+      <w:rFonts w:ascii="Consolas" w:hAnsi="Consolas"/>
       <w:color w:val="666666"/>
+      <w:sz w:val="22"/>
     </w:rPr>
   </w:style>
   <w:style w:type="character" w:customStyle="1" w:styleId="BuiltInTok">
     <w:name w:val="BuiltInTok"/>
     <w:basedOn w:val="VerbatimChar"/>
-    <w:rPr/>
+    <w:rPr>
+      <w:rFonts w:ascii="Consolas" w:hAnsi="Consolas"/>
+      <w:sz w:val="22"/>
+    </w:rPr>
   </w:style>
   <w:style w:type="character" w:customStyle="1" w:styleId="ExtensionTok">
     <w:name w:val="ExtensionTok"/>
     <w:basedOn w:val="VerbatimChar"/>
-    <w:rPr/>
+    <w:rPr>
+      <w:rFonts w:ascii="Consolas" w:hAnsi="Consolas"/>
+      <w:sz w:val="22"/>
+    </w:rPr>
   </w:style>
   <w:style w:type="character" w:customStyle="1" w:styleId="PreprocessorTok">
     <w:name w:val="PreprocessorTok"/>
     <w:basedOn w:val="VerbatimChar"/>
     <w:rPr>
-      <w:color w:val="bc7a00"/>
+      <w:rFonts w:ascii="Consolas" w:hAnsi="Consolas"/>
+      <w:color w:val="BC7A00"/>
+      <w:sz w:val="22"/>
     </w:rPr>
   </w:style>
   <w:style w:type="character" w:customStyle="1" w:styleId="AttributeTok">
     <w:name w:val="AttributeTok"/>
     <w:basedOn w:val="VerbatimChar"/>
     <w:rPr>
-      <w:color w:val="7d9029"/>
+      <w:rFonts w:ascii="Consolas" w:hAnsi="Consolas"/>
+      <w:color w:val="7D9029"/>
+      <w:sz w:val="22"/>
     </w:rPr>
   </w:style>
   <w:style w:type="character" w:customStyle="1" w:styleId="RegionMarkerTok">
     <w:name w:val="RegionMarkerTok"/>
     <w:basedOn w:val="VerbatimChar"/>
-    <w:rPr/>
+    <w:rPr>
+      <w:rFonts w:ascii="Consolas" w:hAnsi="Consolas"/>
+      <w:sz w:val="22"/>
+    </w:rPr>
   </w:style>
   <w:style w:type="character" w:customStyle="1" w:styleId="InformationTok">
     <w:name w:val="InformationTok"/>
     <w:basedOn w:val="VerbatimChar"/>
     <w:rPr>
-      <w:color w:val="60a0b0"/>
+      <w:rFonts w:ascii="Consolas" w:hAnsi="Consolas"/>
       <w:b/>
       <w:i/>
+      <w:color w:val="60A0B0"/>
+      <w:sz w:val="22"/>
     </w:rPr>
   </w:style>
   <w:style w:type="character" w:customStyle="1" w:styleId="WarningTok">
     <w:name w:val="WarningTok"/>
     <w:basedOn w:val="VerbatimChar"/>
     <w:rPr>
-      <w:color w:val="60a0b0"/>
+      <w:rFonts w:ascii="Consolas" w:hAnsi="Consolas"/>
       <w:b/>
       <w:i/>
+      <w:color w:val="60A0B0"/>
+      <w:sz w:val="22"/>
     </w:rPr>
   </w:style>
   <w:style w:type="character" w:customStyle="1" w:styleId="AlertTok">
     <w:name w:val="AlertTok"/>
     <w:basedOn w:val="VerbatimChar"/>
     <w:rPr>
-      <w:color w:val="ff0000"/>
+      <w:rFonts w:ascii="Consolas" w:hAnsi="Consolas"/>
       <w:b/>
+      <w:color w:val="FF0000"/>
+      <w:sz w:val="22"/>
     </w:rPr>
   </w:style>
   <w:style w:type="character" w:customStyle="1" w:styleId="ErrorTok">
     <w:name w:val="ErrorTok"/>
     <w:basedOn w:val="VerbatimChar"/>
     <w:rPr>
-      <w:color w:val="ff0000"/>
+      <w:rFonts w:ascii="Consolas" w:hAnsi="Consolas"/>
       <w:b/>
+      <w:color w:val="FF0000"/>
+      <w:sz w:val="22"/>
     </w:rPr>
   </w:style>
   <w:style w:type="character" w:customStyle="1" w:styleId="NormalTok">
     <w:name w:val="NormalTok"/>
     <w:basedOn w:val="VerbatimChar"/>
-    <w:rPr/>
+    <w:rPr>
+      <w:rFonts w:ascii="Consolas" w:hAnsi="Consolas"/>
+      <w:sz w:val="22"/>
+    </w:rPr>
+  </w:style>
+  <w:style w:type="paragraph" w:styleId="ListParagraph">
+    <w:name w:val="List Paragraph"/>
+    <w:basedOn w:val="Normal"/>
+    <w:rsid w:val="00C73098"/>
+    <w:pPr>
+      <w:ind w:left="720"/>
+      <w:contextualSpacing/>
+    </w:pPr>
   </w:style>
 </w:styles>
 </file>
